--- a/teaching/ITIS6200/2023fa/lectures/assignments/Midterm.backup.docx
+++ b/teaching/ITIS6200/2023fa/lectures/assignments/Midterm.backup.docx
@@ -15,105 +15,55 @@
           <w:sz w:val="28"/>
           <w:szCs w:val="28"/>
         </w:rPr>
-        <w:t xml:space="preserve">ITIS </w:t>
-      </w:r>
-      <w:r>
+        <w:t>ITIS 6200/8200 Principles of Information Security and Privacy</w:t>
+      </w:r>
+    </w:p>
+    <w:p>
+      <w:pPr>
+        <w:jc w:val="center"/>
         <w:rPr>
           <w:sz w:val="28"/>
           <w:szCs w:val="28"/>
         </w:rPr>
-        <w:t>6</w:t>
-      </w:r>
-      <w:r>
+      </w:pPr>
+    </w:p>
+    <w:p>
+      <w:pPr>
+        <w:jc w:val="center"/>
         <w:rPr>
           <w:sz w:val="28"/>
           <w:szCs w:val="28"/>
         </w:rPr>
-        <w:t>200</w:t>
-      </w:r>
+      </w:pPr>
       <w:r>
         <w:rPr>
           <w:sz w:val="28"/>
           <w:szCs w:val="28"/>
         </w:rPr>
-        <w:t>/8200</w:t>
-      </w:r>
-      <w:r>
-        <w:rPr>
-          <w:sz w:val="28"/>
-          <w:szCs w:val="28"/>
-        </w:rPr>
-        <w:t xml:space="preserve"> </w:t>
-      </w:r>
-      <w:r>
-        <w:rPr>
-          <w:sz w:val="28"/>
-          <w:szCs w:val="28"/>
-        </w:rPr>
-        <w:t>Principles of</w:t>
-      </w:r>
-      <w:r>
-        <w:rPr>
-          <w:sz w:val="28"/>
-          <w:szCs w:val="28"/>
-        </w:rPr>
-        <w:t xml:space="preserve"> Information Security and Privacy</w:t>
-      </w:r>
-    </w:p>
-    <w:p>
-      <w:pPr>
-        <w:jc w:val="center"/>
-        <w:rPr>
-          <w:sz w:val="28"/>
-          <w:szCs w:val="28"/>
-        </w:rPr>
-      </w:pPr>
-    </w:p>
-    <w:p>
-      <w:pPr>
-        <w:jc w:val="center"/>
-        <w:rPr>
-          <w:sz w:val="28"/>
-          <w:szCs w:val="28"/>
-        </w:rPr>
-      </w:pPr>
-      <w:r>
-        <w:rPr>
-          <w:sz w:val="28"/>
-          <w:szCs w:val="28"/>
-        </w:rPr>
         <w:t>Midterm</w:t>
       </w:r>
     </w:p>
-    <w:p/>
-    <w:p>
-      <w:pPr>
-        <w:rPr>
-          <w:b/>
-          <w:bCs/>
-        </w:rPr>
-      </w:pPr>
-    </w:p>
-    <w:p>
-      <w:pPr>
-        <w:rPr>
-          <w:b/>
-          <w:bCs/>
-        </w:rPr>
-      </w:pPr>
-      <w:r>
-        <w:rPr>
-          <w:b/>
-          <w:bCs/>
-        </w:rPr>
-        <w:t>Question 1.</w:t>
-      </w:r>
-      <w:r>
-        <w:rPr>
-          <w:b/>
-          <w:bCs/>
-        </w:rPr>
-        <w:t xml:space="preserve"> Security Principle (10 points)</w:t>
+    <w:p>
+      <w:pPr>
+        <w:rPr>
+          <w:b/>
+          <w:bCs/>
+        </w:rPr>
+      </w:pPr>
+    </w:p>
+    <w:p>
+      <w:pPr>
+        <w:rPr>
+          <w:b/>
+          <w:bCs/>
+        </w:rPr>
+      </w:pPr>
+      <w:r>
+        <w:rPr>
+          <w:b/>
+          <w:bCs/>
+        </w:rPr>
+        <w:t>Question 1. Security Principle (10 points)</w:t>
       </w:r>
     </w:p>
     <w:p>
@@ -145,86 +95,77 @@
         <w:t xml:space="preserve"> slides and assignment #2.  </w:t>
       </w:r>
     </w:p>
-    <w:p/>
-    <w:p>
-      <w:pPr>
-        <w:autoSpaceDE w:val="0"/>
-        <w:autoSpaceDN w:val="0"/>
-        <w:adjustRightInd w:val="0"/>
+    <w:p>
+      <w:pPr>
+        <w:spacing w:after="200" w:line="276" w:lineRule="auto"/>
+      </w:pPr>
+      <w:r>
+        <w:br w:type="page"/>
+      </w:r>
+    </w:p>
+    <w:p>
+      <w:pPr>
+        <w:spacing w:after="200" w:line="276" w:lineRule="auto"/>
+      </w:pPr>
+      <w:r>
+        <w:rPr>
+          <w:rFonts w:eastAsiaTheme="minorEastAsia"/>
+          <w:b/>
+          <w:bCs/>
+        </w:rPr>
+        <w:lastRenderedPageBreak/>
+        <w:t xml:space="preserve">Question </w:t>
+      </w:r>
+      <w:r>
+        <w:rPr>
+          <w:rFonts w:eastAsiaTheme="minorEastAsia"/>
+          <w:b/>
+          <w:bCs/>
+        </w:rPr>
+        <w:t>2</w:t>
+      </w:r>
+      <w:r>
+        <w:rPr>
+          <w:rFonts w:eastAsiaTheme="minorEastAsia"/>
+        </w:rPr>
+        <w:t xml:space="preserve">. </w:t>
+      </w:r>
+      <w:r>
+        <w:rPr>
+          <w:rFonts w:eastAsiaTheme="minorEastAsia"/>
+          <w:b/>
+          <w:bCs/>
+        </w:rPr>
+        <w:t>Block Cipher Design (</w:t>
+      </w:r>
+      <w:r>
+        <w:rPr>
+          <w:rFonts w:eastAsiaTheme="minorEastAsia"/>
+          <w:b/>
+          <w:bCs/>
+        </w:rPr>
+        <w:t>15</w:t>
+      </w:r>
+      <w:r>
+        <w:rPr>
+          <w:rFonts w:eastAsiaTheme="minorEastAsia"/>
+          <w:b/>
+          <w:bCs/>
+        </w:rPr>
+        <w:t xml:space="preserve"> points)</w:t>
+      </w:r>
+    </w:p>
+    <w:p>
+      <w:pPr>
         <w:spacing w:line="276" w:lineRule="auto"/>
         <w:jc w:val="both"/>
-        <w:rPr>
-          <w:rFonts w:eastAsiaTheme="minorEastAsia"/>
-          <w:b/>
-          <w:bCs/>
-        </w:rPr>
-      </w:pPr>
-      <w:r>
-        <w:rPr>
-          <w:rFonts w:eastAsiaTheme="minorEastAsia"/>
-          <w:b/>
-          <w:bCs/>
-        </w:rPr>
-        <w:t xml:space="preserve">Question </w:t>
-      </w:r>
-      <w:r>
-        <w:rPr>
-          <w:rFonts w:eastAsiaTheme="minorEastAsia"/>
-          <w:b/>
-          <w:bCs/>
-        </w:rPr>
-        <w:t>2</w:t>
-      </w:r>
-      <w:r>
-        <w:rPr>
-          <w:rFonts w:eastAsiaTheme="minorEastAsia"/>
-        </w:rPr>
-        <w:t xml:space="preserve">. </w:t>
-      </w:r>
-      <w:r>
-        <w:rPr>
-          <w:rFonts w:eastAsiaTheme="minorEastAsia"/>
-          <w:b/>
-          <w:bCs/>
-        </w:rPr>
-        <w:t xml:space="preserve">Block Cipher Design </w:t>
-      </w:r>
-      <w:r>
-        <w:rPr>
-          <w:rFonts w:eastAsiaTheme="minorEastAsia" w:hint="eastAsia"/>
-          <w:b/>
-          <w:bCs/>
-        </w:rPr>
-        <w:t>(</w:t>
-      </w:r>
-      <w:r>
-        <w:rPr>
-          <w:rFonts w:eastAsiaTheme="minorEastAsia"/>
-          <w:b/>
-          <w:bCs/>
-        </w:rPr>
-        <w:t>15</w:t>
-      </w:r>
-      <w:r>
-        <w:rPr>
-          <w:rFonts w:eastAsiaTheme="minorEastAsia"/>
-          <w:b/>
-          <w:bCs/>
-        </w:rPr>
-        <w:t xml:space="preserve"> points)</w:t>
-      </w:r>
+      </w:pPr>
     </w:p>
     <w:p>
       <w:pPr>
         <w:spacing w:line="276" w:lineRule="auto"/>
         <w:jc w:val="both"/>
       </w:pPr>
-    </w:p>
-    <w:p>
-      <w:pPr>
-        <w:spacing w:line="276" w:lineRule="auto"/>
-        <w:jc w:val="both"/>
-      </w:pPr>
       <w:r>
         <w:t>One student in our class suggests the following design of block cipher</w:t>
       </w:r>
@@ -253,13 +194,7 @@
         <w:t xml:space="preserve">block. </w:t>
       </w:r>
       <w:r>
-        <w:t xml:space="preserve">The message M is split </w:t>
-      </w:r>
-      <w:r>
-        <w:t xml:space="preserve">into j plaintext blocks </w:t>
-      </w:r>
-      <w:r>
-        <w:t>M</w:t>
+        <w:t>The message M is split into j plaintext blocks M</w:t>
       </w:r>
       <w:r>
         <w:rPr>
@@ -292,10 +227,7 @@
         <w:t>n</w:t>
       </w:r>
       <w:r>
-        <w:t xml:space="preserve">. The encryption mode outputs </w:t>
-      </w:r>
-      <w:r>
-        <w:t>(IV, C</w:t>
+        <w:t>. The encryption mode outputs (IV, C</w:t>
       </w:r>
       <w:r>
         <w:rPr>
@@ -318,32 +250,8 @@
       </w:r>
       <w:proofErr w:type="spellEnd"/>
       <w:r>
-        <w:t>)</w:t>
-      </w:r>
-      <w:r>
-        <w:t xml:space="preserve"> as the overall ciphertext</w:t>
-      </w:r>
-      <w:r>
-        <w:t>. A</w:t>
-      </w:r>
-      <w:r>
-        <w:t>ssume that IV is randomly generated per encryption</w:t>
-      </w:r>
-      <w:r>
-        <w:t>.</w:t>
-      </w:r>
-    </w:p>
-    <w:p>
-      <w:pPr>
-        <w:autoSpaceDE w:val="0"/>
-        <w:autoSpaceDN w:val="0"/>
-        <w:adjustRightInd w:val="0"/>
-        <w:spacing w:line="276" w:lineRule="auto"/>
-        <w:jc w:val="both"/>
-        <w:rPr>
-          <w:rFonts w:eastAsiaTheme="minorEastAsia"/>
-        </w:rPr>
-      </w:pPr>
+        <w:t>) as the overall ciphertext. Assume that IV is randomly generated per encryption.</w:t>
+      </w:r>
     </w:p>
     <w:p>
       <w:pPr>
@@ -412,222 +320,186 @@
         <w:spacing w:line="276" w:lineRule="auto"/>
         <w:jc w:val="both"/>
       </w:pPr>
+      <w:r>
+        <w:t>Q 2.1:</w:t>
+      </w:r>
+      <w:r>
+        <w:t xml:space="preserve"> Write down the encryption formula. That is, what is the formula for C</w:t>
+      </w:r>
+      <w:r>
+        <w:rPr>
+          <w:vertAlign w:val="subscript"/>
+        </w:rPr>
+        <w:t>i</w:t>
+      </w:r>
+      <w:r>
+        <w:t xml:space="preserve"> (0 &lt; </w:t>
+      </w:r>
+      <w:proofErr w:type="spellStart"/>
+      <w:r>
+        <w:t>i</w:t>
+      </w:r>
+      <w:proofErr w:type="spellEnd"/>
+      <w:r>
+        <w:t xml:space="preserve"> &lt;= j) given (1) plaintext M</w:t>
+      </w:r>
+      <w:r>
+        <w:rPr>
+          <w:vertAlign w:val="subscript"/>
+        </w:rPr>
+        <w:t>1</w:t>
+      </w:r>
+      <w:r>
+        <w:t xml:space="preserve"> … </w:t>
+      </w:r>
+      <w:proofErr w:type="spellStart"/>
+      <w:r>
+        <w:t>M</w:t>
+      </w:r>
+      <w:r>
+        <w:rPr>
+          <w:vertAlign w:val="subscript"/>
+        </w:rPr>
+        <w:t>j</w:t>
+      </w:r>
+      <w:proofErr w:type="spellEnd"/>
+      <w:r>
+        <w:t xml:space="preserve"> </w:t>
+      </w:r>
+      <w:bookmarkStart w:id="0" w:name="OLE_LINK1"/>
+      <w:r>
+        <w:t xml:space="preserve">(2) encryption algorithm </w:t>
+      </w:r>
+      <w:proofErr w:type="gramStart"/>
+      <w:r>
+        <w:t>Enc(</w:t>
+      </w:r>
+      <w:proofErr w:type="gramEnd"/>
+      <w:r>
+        <w:t xml:space="preserve">K, M) </w:t>
+      </w:r>
+      <w:bookmarkEnd w:id="0"/>
+      <w:r>
+        <w:t xml:space="preserve">which takes a key K and message M as inputs, and (3) a randomly generated IV.    </w:t>
+      </w:r>
     </w:p>
     <w:p>
       <w:pPr>
         <w:spacing w:line="276" w:lineRule="auto"/>
         <w:jc w:val="both"/>
       </w:pPr>
-      <w:r>
-        <w:t>(a)</w:t>
-      </w:r>
-      <w:r>
-        <w:t xml:space="preserve"> </w:t>
-      </w:r>
-      <w:r>
-        <w:t>Write down the encryption formula. That is, what is the formula for C</w:t>
-      </w:r>
-      <w:r>
-        <w:rPr>
-          <w:vertAlign w:val="subscript"/>
-        </w:rPr>
-        <w:t>i</w:t>
-      </w:r>
-      <w:r>
-        <w:t xml:space="preserve"> (0 &lt; </w:t>
-      </w:r>
-      <w:proofErr w:type="spellStart"/>
-      <w:r>
-        <w:t>i</w:t>
-      </w:r>
-      <w:proofErr w:type="spellEnd"/>
-      <w:r>
-        <w:t xml:space="preserve"> &lt;= j) given (1) plaintext M</w:t>
-      </w:r>
-      <w:r>
-        <w:rPr>
-          <w:vertAlign w:val="subscript"/>
-        </w:rPr>
-        <w:t>1</w:t>
-      </w:r>
-      <w:r>
-        <w:t xml:space="preserve"> … </w:t>
-      </w:r>
-      <w:proofErr w:type="spellStart"/>
-      <w:r>
-        <w:t>M</w:t>
-      </w:r>
-      <w:r>
-        <w:rPr>
-          <w:vertAlign w:val="subscript"/>
-        </w:rPr>
-        <w:t>j</w:t>
-      </w:r>
-      <w:proofErr w:type="spellEnd"/>
-      <w:r>
-        <w:t xml:space="preserve"> </w:t>
-      </w:r>
-      <w:bookmarkStart w:id="0" w:name="OLE_LINK1"/>
-      <w:r>
-        <w:t xml:space="preserve">(2) encryption algorithm </w:t>
-      </w:r>
-      <w:proofErr w:type="gramStart"/>
-      <w:r>
-        <w:t>Enc(</w:t>
-      </w:r>
-      <w:proofErr w:type="gramEnd"/>
-      <w:r>
-        <w:t xml:space="preserve">K, M) </w:t>
-      </w:r>
-      <w:bookmarkEnd w:id="0"/>
-      <w:r>
-        <w:t xml:space="preserve">which takes a key K and message M as inputs, and (3) a randomly generated IV.    </w:t>
-      </w:r>
     </w:p>
     <w:p>
       <w:pPr>
         <w:spacing w:line="276" w:lineRule="auto"/>
         <w:jc w:val="both"/>
       </w:pPr>
+      <w:r>
+        <w:t>Q 2.2:</w:t>
+      </w:r>
+      <w:r>
+        <w:t xml:space="preserve"> Write the decryption formula for M</w:t>
+      </w:r>
+      <w:r>
+        <w:rPr>
+          <w:vertAlign w:val="subscript"/>
+        </w:rPr>
+        <w:t>i</w:t>
+      </w:r>
+      <w:r>
+        <w:t xml:space="preserve"> (0 &lt; </w:t>
+      </w:r>
+      <w:proofErr w:type="spellStart"/>
+      <w:r>
+        <w:t>i</w:t>
+      </w:r>
+      <w:proofErr w:type="spellEnd"/>
+      <w:r>
+        <w:t xml:space="preserve"> &lt;= j) using this mode. That is, how to get M</w:t>
+      </w:r>
+      <w:r>
+        <w:rPr>
+          <w:vertAlign w:val="subscript"/>
+        </w:rPr>
+        <w:t>1</w:t>
+      </w:r>
+      <w:r>
+        <w:t xml:space="preserve"> and M</w:t>
+      </w:r>
+      <w:r>
+        <w:rPr>
+          <w:vertAlign w:val="subscript"/>
+        </w:rPr>
+        <w:t>i</w:t>
+      </w:r>
+      <w:r>
+        <w:t xml:space="preserve"> (0 &lt; </w:t>
+      </w:r>
+      <w:proofErr w:type="spellStart"/>
+      <w:r>
+        <w:t>i</w:t>
+      </w:r>
+      <w:proofErr w:type="spellEnd"/>
+      <w:r>
+        <w:t xml:space="preserve"> &lt;= j) given (1) ciphertext (IV, C</w:t>
+      </w:r>
+      <w:r>
+        <w:rPr>
+          <w:vertAlign w:val="subscript"/>
+        </w:rPr>
+        <w:t>1</w:t>
+      </w:r>
+      <w:r>
+        <w:t xml:space="preserve">, …, </w:t>
+      </w:r>
+      <w:proofErr w:type="spellStart"/>
+      <w:r>
+        <w:t>C</w:t>
+      </w:r>
+      <w:r>
+        <w:rPr>
+          <w:vertAlign w:val="subscript"/>
+        </w:rPr>
+        <w:t>j</w:t>
+      </w:r>
+      <w:proofErr w:type="spellEnd"/>
+      <w:r>
+        <w:t xml:space="preserve">) and (2) encryption algorithm </w:t>
+      </w:r>
+      <w:proofErr w:type="gramStart"/>
+      <w:r>
+        <w:t>Enc(</w:t>
+      </w:r>
+      <w:proofErr w:type="gramEnd"/>
+      <w:r>
+        <w:t>K, M).</w:t>
+      </w:r>
+      <w:r>
+        <w:rPr>
+          <w:vertAlign w:val="subscript"/>
+        </w:rPr>
+        <w:t xml:space="preserve"> </w:t>
+      </w:r>
     </w:p>
     <w:p>
       <w:pPr>
         <w:spacing w:line="276" w:lineRule="auto"/>
         <w:jc w:val="both"/>
       </w:pPr>
-      <w:r>
-        <w:t>(b)</w:t>
-      </w:r>
-      <w:r>
-        <w:t xml:space="preserve"> </w:t>
-      </w:r>
-      <w:r>
-        <w:t>Write the decryption formula for M</w:t>
-      </w:r>
-      <w:r>
-        <w:rPr>
-          <w:vertAlign w:val="subscript"/>
-        </w:rPr>
-        <w:t>i</w:t>
-      </w:r>
-      <w:r>
-        <w:t xml:space="preserve"> </w:t>
-      </w:r>
-      <w:r>
-        <w:t xml:space="preserve">(0 &lt; </w:t>
-      </w:r>
-      <w:proofErr w:type="spellStart"/>
-      <w:r>
-        <w:t>i</w:t>
-      </w:r>
-      <w:proofErr w:type="spellEnd"/>
-      <w:r>
-        <w:t xml:space="preserve"> &lt;= j) </w:t>
-      </w:r>
-      <w:r>
-        <w:t xml:space="preserve">using </w:t>
-      </w:r>
-      <w:r>
-        <w:t>this mode. That is, how to get M</w:t>
-      </w:r>
-      <w:r>
-        <w:rPr>
-          <w:vertAlign w:val="subscript"/>
-        </w:rPr>
-        <w:t>1</w:t>
-      </w:r>
-      <w:r>
-        <w:t xml:space="preserve"> and M</w:t>
-      </w:r>
-      <w:r>
-        <w:rPr>
-          <w:vertAlign w:val="subscript"/>
-        </w:rPr>
-        <w:t>i</w:t>
-      </w:r>
-      <w:r>
-        <w:t xml:space="preserve"> (0 &lt; </w:t>
-      </w:r>
-      <w:proofErr w:type="spellStart"/>
-      <w:r>
-        <w:t>i</w:t>
-      </w:r>
-      <w:proofErr w:type="spellEnd"/>
-      <w:r>
-        <w:t xml:space="preserve"> &lt;= j) given (1) ciphertext </w:t>
-      </w:r>
-      <w:r>
-        <w:t>(IV, C</w:t>
-      </w:r>
-      <w:r>
-        <w:rPr>
-          <w:vertAlign w:val="subscript"/>
-        </w:rPr>
-        <w:t>1</w:t>
-      </w:r>
-      <w:r>
-        <w:t xml:space="preserve">, …, </w:t>
-      </w:r>
-      <w:proofErr w:type="spellStart"/>
-      <w:r>
-        <w:t>C</w:t>
-      </w:r>
-      <w:r>
-        <w:rPr>
-          <w:vertAlign w:val="subscript"/>
-        </w:rPr>
-        <w:t>j</w:t>
-      </w:r>
-      <w:proofErr w:type="spellEnd"/>
-      <w:r>
-        <w:t>)</w:t>
-      </w:r>
-      <w:r>
-        <w:t xml:space="preserve"> and (2) encryption algorithm </w:t>
-      </w:r>
-      <w:proofErr w:type="gramStart"/>
-      <w:r>
-        <w:t>Enc(</w:t>
-      </w:r>
-      <w:proofErr w:type="gramEnd"/>
-      <w:r>
-        <w:t>K, M).</w:t>
-      </w:r>
-      <w:r>
-        <w:rPr>
-          <w:vertAlign w:val="subscript"/>
-        </w:rPr>
-        <w:t xml:space="preserve"> </w:t>
-      </w:r>
     </w:p>
     <w:p>
       <w:pPr>
         <w:spacing w:line="276" w:lineRule="auto"/>
         <w:jc w:val="both"/>
       </w:pPr>
-    </w:p>
-    <w:p>
-      <w:pPr>
-        <w:spacing w:line="276" w:lineRule="auto"/>
-        <w:jc w:val="both"/>
-      </w:pPr>
-      <w:r>
-        <w:t xml:space="preserve">(c) </w:t>
-      </w:r>
-      <w:r>
-        <w:t xml:space="preserve">Is this mode </w:t>
-      </w:r>
-      <w:r>
-        <w:t>IND-CPA secure</w:t>
-      </w:r>
-      <w:r>
-        <w:t>?</w:t>
+      <w:r>
+        <w:t>Q 2.3:</w:t>
       </w:r>
       <w:r>
         <w:t xml:space="preserve"> </w:t>
       </w:r>
       <w:r>
-        <w:t xml:space="preserve">If yes, explain why; if not, describe how an attacker can break IND-CPA. </w:t>
+        <w:t xml:space="preserve">Is this mode IND-CPA secure? If yes, explain why; if not, describe how an attacker can break IND-CPA. </w:t>
       </w:r>
       <w:r>
         <w:t>(Hint: find two example messages that if Eve sends to Alice for encryption</w:t>
@@ -655,6 +527,233 @@
       </w:r>
       <w:r>
         <w:t>with a probability &gt; 0.5)</w:t>
+      </w:r>
+    </w:p>
+    <w:p>
+      <w:pPr>
+        <w:spacing w:after="200" w:line="276" w:lineRule="auto"/>
+        <w:rPr>
+          <w:rFonts w:eastAsiaTheme="minorEastAsia"/>
+          <w:b/>
+          <w:bCs/>
+        </w:rPr>
+      </w:pPr>
+      <w:r>
+        <w:rPr>
+          <w:rFonts w:eastAsiaTheme="minorEastAsia"/>
+          <w:b/>
+          <w:bCs/>
+        </w:rPr>
+        <w:br w:type="page"/>
+      </w:r>
+    </w:p>
+    <w:p>
+      <w:pPr>
+        <w:spacing w:after="200" w:line="276" w:lineRule="auto"/>
+        <w:rPr>
+          <w:rFonts w:eastAsiaTheme="minorEastAsia"/>
+          <w:b/>
+          <w:bCs/>
+        </w:rPr>
+      </w:pPr>
+      <w:r>
+        <w:rPr>
+          <w:rFonts w:eastAsiaTheme="minorEastAsia"/>
+          <w:b/>
+          <w:bCs/>
+        </w:rPr>
+        <w:lastRenderedPageBreak/>
+        <w:t xml:space="preserve">Question </w:t>
+      </w:r>
+      <w:r>
+        <w:rPr>
+          <w:rFonts w:eastAsiaTheme="minorEastAsia"/>
+          <w:b/>
+          <w:bCs/>
+        </w:rPr>
+        <w:t>3</w:t>
+      </w:r>
+      <w:r>
+        <w:rPr>
+          <w:rFonts w:eastAsiaTheme="minorEastAsia"/>
+        </w:rPr>
+        <w:t>.</w:t>
+      </w:r>
+      <w:r>
+        <w:rPr>
+          <w:rFonts w:eastAsiaTheme="minorEastAsia"/>
+          <w:b/>
+          <w:bCs/>
+        </w:rPr>
+        <w:t xml:space="preserve"> Public-Key Encryption</w:t>
+      </w:r>
+      <w:r>
+        <w:rPr>
+          <w:rFonts w:eastAsiaTheme="minorEastAsia"/>
+          <w:b/>
+          <w:bCs/>
+        </w:rPr>
+        <w:t xml:space="preserve"> (</w:t>
+      </w:r>
+      <w:r>
+        <w:rPr>
+          <w:rFonts w:eastAsiaTheme="minorEastAsia"/>
+          <w:b/>
+          <w:bCs/>
+        </w:rPr>
+        <w:t>15</w:t>
+      </w:r>
+      <w:r>
+        <w:rPr>
+          <w:rFonts w:eastAsiaTheme="minorEastAsia"/>
+          <w:b/>
+          <w:bCs/>
+        </w:rPr>
+        <w:t xml:space="preserve"> points)</w:t>
+      </w:r>
+    </w:p>
+    <w:p/>
+    <w:p>
+      <w:r>
+        <w:t>Bob has a public-private key pair (</w:t>
+      </w:r>
+      <w:proofErr w:type="spellStart"/>
+      <w:r>
+        <w:t>pub_Bob</w:t>
+      </w:r>
+      <w:proofErr w:type="spellEnd"/>
+      <w:r>
+        <w:t xml:space="preserve">, </w:t>
+      </w:r>
+      <w:proofErr w:type="spellStart"/>
+      <w:r>
+        <w:t>pri</w:t>
+      </w:r>
+      <w:r>
+        <w:t>v</w:t>
+      </w:r>
+      <w:r>
+        <w:t>_Bob</w:t>
+      </w:r>
+      <w:proofErr w:type="spellEnd"/>
+      <w:r>
+        <w:t xml:space="preserve">). Alice needs to send some information to Bob. She wants to make sure that when Bob opens the message, he can verify that this is from Alice but not anyone else. </w:t>
+      </w:r>
+    </w:p>
+    <w:p/>
+    <w:p>
+      <w:r>
+        <w:t>Q 3.1:</w:t>
+      </w:r>
+      <w:r>
+        <w:t xml:space="preserve"> If Alice </w:t>
+      </w:r>
+      <w:r>
+        <w:t>sends out the message as: [ Alice</w:t>
+      </w:r>
+      <w:r>
+        <w:t xml:space="preserve"> ||</w:t>
+      </w:r>
+      <w:r>
+        <w:t xml:space="preserve"> </w:t>
+      </w:r>
+      <w:proofErr w:type="spellStart"/>
+      <w:r>
+        <w:t>E</w:t>
+      </w:r>
+      <w:r>
+        <w:rPr>
+          <w:vertAlign w:val="subscript"/>
+        </w:rPr>
+        <w:t>pub_Bob</w:t>
+      </w:r>
+      <w:proofErr w:type="spellEnd"/>
+      <w:r>
+        <w:t>(message</w:t>
+      </w:r>
+      <w:proofErr w:type="gramStart"/>
+      <w:r>
+        <w:t>) ]</w:t>
+      </w:r>
+      <w:proofErr w:type="gramEnd"/>
+      <w:r>
+        <w:t xml:space="preserve"> to Bob. Basically, she sends out her name in clear text,</w:t>
+      </w:r>
+      <w:r>
+        <w:t xml:space="preserve"> followed by ciphertext of the message encrypted with Bob’s public key. C</w:t>
+      </w:r>
+      <w:r>
+        <w:t xml:space="preserve">an </w:t>
+      </w:r>
+      <w:r>
+        <w:t xml:space="preserve">powerful attacker Mallory </w:t>
+      </w:r>
+      <w:r>
+        <w:t xml:space="preserve">impersonate Alice and send out a packet in Alice’s name? How can he do it? </w:t>
+      </w:r>
+      <w:r>
+        <w:t>A</w:t>
+      </w:r>
+      <w:r>
+        <w:t xml:space="preserve">ssume that </w:t>
+      </w:r>
+      <w:r>
+        <w:t xml:space="preserve">Mallory </w:t>
+      </w:r>
+      <w:r>
+        <w:t xml:space="preserve">also has the public key of Bob. </w:t>
+      </w:r>
+    </w:p>
+    <w:p/>
+    <w:p>
+      <w:r>
+        <w:t>Q 3.2:</w:t>
+      </w:r>
+      <w:r>
+        <w:t xml:space="preserve"> I</w:t>
+      </w:r>
+      <w:r>
+        <w:t xml:space="preserve">f Alice sends out [ </w:t>
+      </w:r>
+      <w:proofErr w:type="spellStart"/>
+      <w:r>
+        <w:t>E</w:t>
+      </w:r>
+      <w:r>
+        <w:rPr>
+          <w:vertAlign w:val="subscript"/>
+        </w:rPr>
+        <w:t>pub_</w:t>
+      </w:r>
+      <w:proofErr w:type="gramStart"/>
+      <w:r>
+        <w:rPr>
+          <w:vertAlign w:val="subscript"/>
+        </w:rPr>
+        <w:t>Bob</w:t>
+      </w:r>
+      <w:proofErr w:type="spellEnd"/>
+      <w:r>
+        <w:t>(</w:t>
+      </w:r>
+      <w:proofErr w:type="gramEnd"/>
+      <w:r>
+        <w:t>Alic</w:t>
+      </w:r>
+      <w:r>
+        <w:t>e ||</w:t>
+      </w:r>
+      <w:r>
+        <w:t xml:space="preserve"> message) ], </w:t>
+      </w:r>
+      <w:r>
+        <w:t xml:space="preserve">where Alice puts her name in the encryption. Can </w:t>
+      </w:r>
+      <w:r>
+        <w:t xml:space="preserve">Mallory </w:t>
+      </w:r>
+      <w:r>
+        <w:t xml:space="preserve">still impersonate Alice? </w:t>
       </w:r>
     </w:p>
     <w:p>
@@ -667,16 +766,474 @@
         </w:rPr>
       </w:pPr>
     </w:p>
+    <w:p>
+      <w:pPr>
+        <w:autoSpaceDE w:val="0"/>
+        <w:autoSpaceDN w:val="0"/>
+        <w:adjustRightInd w:val="0"/>
+        <w:rPr>
+          <w:rFonts w:eastAsiaTheme="minorEastAsia"/>
+        </w:rPr>
+      </w:pPr>
+      <w:r>
+        <w:t>Q 3.3:</w:t>
+      </w:r>
+      <w:r>
+        <w:rPr>
+          <w:rFonts w:eastAsiaTheme="minorEastAsia"/>
+        </w:rPr>
+        <w:t xml:space="preserve"> Can you design a way that Bob can ensure the message comes from Alice? </w:t>
+      </w:r>
+    </w:p>
+    <w:p>
+      <w:pPr>
+        <w:autoSpaceDE w:val="0"/>
+        <w:autoSpaceDN w:val="0"/>
+        <w:adjustRightInd w:val="0"/>
+        <w:rPr>
+          <w:rFonts w:eastAsiaTheme="minorEastAsia"/>
+          <w:b/>
+          <w:bCs/>
+        </w:rPr>
+      </w:pPr>
+    </w:p>
+    <w:p>
+      <w:pPr>
+        <w:spacing w:after="200" w:line="276" w:lineRule="auto"/>
+        <w:rPr>
+          <w:rFonts w:eastAsiaTheme="minorEastAsia"/>
+          <w:b/>
+          <w:bCs/>
+        </w:rPr>
+      </w:pPr>
+      <w:r>
+        <w:rPr>
+          <w:rFonts w:eastAsiaTheme="minorEastAsia"/>
+          <w:b/>
+          <w:bCs/>
+        </w:rPr>
+        <w:br w:type="page"/>
+      </w:r>
+    </w:p>
+    <w:p>
+      <w:pPr>
+        <w:autoSpaceDE w:val="0"/>
+        <w:autoSpaceDN w:val="0"/>
+        <w:adjustRightInd w:val="0"/>
+        <w:rPr>
+          <w:b/>
+          <w:bCs/>
+        </w:rPr>
+      </w:pPr>
+      <w:r>
+        <w:rPr>
+          <w:rFonts w:eastAsiaTheme="minorEastAsia"/>
+          <w:b/>
+          <w:bCs/>
+        </w:rPr>
+        <w:lastRenderedPageBreak/>
+        <w:t xml:space="preserve">Question </w:t>
+      </w:r>
+      <w:r>
+        <w:rPr>
+          <w:rFonts w:eastAsiaTheme="minorEastAsia"/>
+          <w:b/>
+          <w:bCs/>
+        </w:rPr>
+        <w:t>4</w:t>
+      </w:r>
+      <w:r>
+        <w:rPr>
+          <w:rFonts w:eastAsiaTheme="minorEastAsia"/>
+        </w:rPr>
+        <w:t>.</w:t>
+      </w:r>
+      <w:r>
+        <w:rPr>
+          <w:rFonts w:eastAsiaTheme="minorEastAsia"/>
+          <w:b/>
+          <w:bCs/>
+        </w:rPr>
+        <w:t xml:space="preserve"> </w:t>
+      </w:r>
+      <w:r>
+        <w:rPr>
+          <w:b/>
+          <w:bCs/>
+        </w:rPr>
+        <w:t>Diffie-Hellman Key Exchange</w:t>
+      </w:r>
+      <w:r>
+        <w:rPr>
+          <w:b/>
+          <w:bCs/>
+        </w:rPr>
+        <w:t xml:space="preserve"> (1</w:t>
+      </w:r>
+      <w:r>
+        <w:rPr>
+          <w:b/>
+          <w:bCs/>
+        </w:rPr>
+        <w:t>5</w:t>
+      </w:r>
+      <w:r>
+        <w:rPr>
+          <w:b/>
+          <w:bCs/>
+        </w:rPr>
+        <w:t xml:space="preserve"> points)</w:t>
+      </w:r>
+    </w:p>
+    <w:p>
+      <w:pPr>
+        <w:autoSpaceDE w:val="0"/>
+        <w:autoSpaceDN w:val="0"/>
+        <w:adjustRightInd w:val="0"/>
+        <w:rPr>
+          <w:b/>
+          <w:bCs/>
+        </w:rPr>
+      </w:pPr>
+    </w:p>
+    <w:p>
+      <w:r>
+        <w:t xml:space="preserve">In Diffie-Hellman key exchange, there are values of a, b, g and p. Alice computes ga mod p and sends it to Bob; Bob computes </w:t>
+      </w:r>
+      <w:proofErr w:type="spellStart"/>
+      <w:r>
+        <w:t>g</w:t>
+      </w:r>
+      <w:r>
+        <w:rPr>
+          <w:vertAlign w:val="superscript"/>
+        </w:rPr>
+        <w:t>b</w:t>
+      </w:r>
+      <w:proofErr w:type="spellEnd"/>
+      <w:r>
+        <w:t xml:space="preserve"> mod p and sends it to Alice. Then Alice computes (</w:t>
+      </w:r>
+      <w:proofErr w:type="spellStart"/>
+      <w:r>
+        <w:t>g</w:t>
+      </w:r>
+      <w:r>
+        <w:rPr>
+          <w:vertAlign w:val="superscript"/>
+        </w:rPr>
+        <w:t>b</w:t>
+      </w:r>
+      <w:proofErr w:type="spellEnd"/>
+      <w:r>
+        <w:t xml:space="preserve"> mod </w:t>
+      </w:r>
+      <w:proofErr w:type="gramStart"/>
+      <w:r>
+        <w:t>p)</w:t>
+      </w:r>
+      <w:r>
+        <w:rPr>
+          <w:vertAlign w:val="superscript"/>
+        </w:rPr>
+        <w:t>a</w:t>
+      </w:r>
+      <w:proofErr w:type="gramEnd"/>
+      <w:r>
+        <w:t xml:space="preserve"> mod p, and Bob computes (g</w:t>
+      </w:r>
+      <w:r>
+        <w:rPr>
+          <w:vertAlign w:val="superscript"/>
+        </w:rPr>
+        <w:t>a</w:t>
+      </w:r>
+      <w:r>
+        <w:t xml:space="preserve"> mod p)</w:t>
+      </w:r>
+      <w:r>
+        <w:rPr>
+          <w:vertAlign w:val="superscript"/>
+        </w:rPr>
+        <w:t>b</w:t>
+      </w:r>
+      <w:r>
+        <w:t xml:space="preserve"> mod p. </w:t>
+      </w:r>
+    </w:p>
     <w:p/>
     <w:p>
-      <w:pPr>
-        <w:rPr>
-          <w:b/>
-        </w:rPr>
-      </w:pPr>
+      <w:r>
+        <w:t>Q 4.1:</w:t>
+      </w:r>
+      <w:r>
+        <w:t xml:space="preserve"> Which of these values (a, b, g, and p) are publicly known and which must be kept private? </w:t>
+      </w:r>
     </w:p>
     <w:p/>
+    <w:p>
+      <w:r>
+        <w:t>Q 4.2:</w:t>
+      </w:r>
+      <w:r>
+        <w:t xml:space="preserve"> </w:t>
+      </w:r>
+      <w:r>
+        <w:t xml:space="preserve">Mallory is powerful attacker that can eavesdrop, intercept, and modify messages sent between Alice and Bob. Alice and Bob use Diffie-Hellman to agree on a shared symmetric key K. After the exchange, Bob feels somethings is wrong and calls Alice. He realizes his K is different from Alice’s K. Explain what Mallory has done. </w:t>
+      </w:r>
+    </w:p>
     <w:p/>
+    <w:p>
+      <w:r>
+        <w:t>Q 4.3:</w:t>
+      </w:r>
+      <w:r>
+        <w:t xml:space="preserve"> In Diffie-Hellman key exchange, p should be a large prime. What happens if p is a small number? If the exchanged key is used in symmetric key encryption, </w:t>
+      </w:r>
+      <w:r>
+        <w:t xml:space="preserve">how would that affect the security of the encryption? </w:t>
+      </w:r>
+    </w:p>
+    <w:p>
+      <w:pPr>
+        <w:autoSpaceDE w:val="0"/>
+        <w:autoSpaceDN w:val="0"/>
+        <w:adjustRightInd w:val="0"/>
+      </w:pPr>
+    </w:p>
+    <w:p>
+      <w:pPr>
+        <w:spacing w:after="200" w:line="276" w:lineRule="auto"/>
+        <w:rPr>
+          <w:rFonts w:eastAsiaTheme="minorEastAsia"/>
+          <w:b/>
+          <w:bCs/>
+        </w:rPr>
+      </w:pPr>
+      <w:r>
+        <w:rPr>
+          <w:rFonts w:eastAsiaTheme="minorEastAsia"/>
+          <w:b/>
+          <w:bCs/>
+        </w:rPr>
+        <w:br w:type="page"/>
+      </w:r>
+    </w:p>
+    <w:p>
+      <w:pPr>
+        <w:autoSpaceDE w:val="0"/>
+        <w:autoSpaceDN w:val="0"/>
+        <w:adjustRightInd w:val="0"/>
+        <w:rPr>
+          <w:b/>
+          <w:bCs/>
+        </w:rPr>
+      </w:pPr>
+      <w:r>
+        <w:rPr>
+          <w:rFonts w:eastAsiaTheme="minorEastAsia"/>
+          <w:b/>
+          <w:bCs/>
+        </w:rPr>
+        <w:lastRenderedPageBreak/>
+        <w:t xml:space="preserve">Question </w:t>
+      </w:r>
+      <w:r>
+        <w:rPr>
+          <w:rFonts w:eastAsiaTheme="minorEastAsia"/>
+          <w:b/>
+          <w:bCs/>
+        </w:rPr>
+        <w:t>5</w:t>
+      </w:r>
+      <w:r>
+        <w:rPr>
+          <w:rFonts w:eastAsiaTheme="minorEastAsia"/>
+        </w:rPr>
+        <w:t>.</w:t>
+      </w:r>
+      <w:r>
+        <w:rPr>
+          <w:rFonts w:eastAsiaTheme="minorEastAsia"/>
+          <w:b/>
+          <w:bCs/>
+        </w:rPr>
+        <w:t xml:space="preserve"> </w:t>
+      </w:r>
+      <w:r>
+        <w:rPr>
+          <w:b/>
+          <w:bCs/>
+        </w:rPr>
+        <w:t>RSA Signature (15 points)</w:t>
+      </w:r>
+    </w:p>
+    <w:p/>
+    <w:p>
+      <w:r>
+        <w:t xml:space="preserve">To </w:t>
+      </w:r>
+      <w:r>
+        <w:t>use</w:t>
+      </w:r>
+      <w:r>
+        <w:t xml:space="preserve"> RSA signatures</w:t>
+      </w:r>
+      <w:r>
+        <w:t xml:space="preserve"> on messages</w:t>
+      </w:r>
+      <w:r>
+        <w:t xml:space="preserve">, </w:t>
+      </w:r>
+      <w:r>
+        <w:t>we</w:t>
+      </w:r>
+      <w:r>
+        <w:t xml:space="preserve"> first create </w:t>
+      </w:r>
+      <w:proofErr w:type="gramStart"/>
+      <w:r>
+        <w:t>a</w:t>
+      </w:r>
+      <w:proofErr w:type="gramEnd"/>
+      <w:r>
+        <w:t xml:space="preserve"> RSA key pair: (</w:t>
+      </w:r>
+      <w:r>
+        <w:t>N</w:t>
+      </w:r>
+      <w:r>
+        <w:t xml:space="preserve">, e) is the RSA public key and d is the RSA private key, where </w:t>
+      </w:r>
+      <w:r>
+        <w:t>N</w:t>
+      </w:r>
+      <w:r>
+        <w:t xml:space="preserve"> is the RSA modulus. For standard RSA signatures, we typically set e to a small prime value such as </w:t>
+      </w:r>
+      <w:r>
+        <w:t>5</w:t>
+      </w:r>
+      <w:r>
+        <w:t xml:space="preserve">; for this problem, let e = </w:t>
+      </w:r>
+      <w:r>
+        <w:t>5</w:t>
+      </w:r>
+      <w:r>
+        <w:t xml:space="preserve">. </w:t>
+      </w:r>
+    </w:p>
+    <w:p/>
+    <w:p>
+      <w:r>
+        <w:t>Q 5.1:</w:t>
+      </w:r>
+      <w:r>
+        <w:t xml:space="preserve"> For RSA signatures, we often sign the hash of a message, rather than the message directly. </w:t>
+      </w:r>
+    </w:p>
+    <w:p>
+      <w:r>
+        <w:t xml:space="preserve">Why </w:t>
+      </w:r>
+      <w:r>
+        <w:t>is that</w:t>
+      </w:r>
+      <w:r>
+        <w:t xml:space="preserve">? </w:t>
+      </w:r>
+    </w:p>
+    <w:p/>
+    <w:p>
+      <w:r>
+        <w:t>Q 5.2:</w:t>
+      </w:r>
+      <w:r>
+        <w:t xml:space="preserve"> Assume that we skip using a hash function, and sign the messages directly. That means, if Alice wants to send a signed message to Bob, she will send (M, S) to Bob where S = M</w:t>
+      </w:r>
+      <w:r>
+        <w:rPr>
+          <w:vertAlign w:val="superscript"/>
+        </w:rPr>
+        <w:t>d</w:t>
+      </w:r>
+      <w:r>
+        <w:t xml:space="preserve"> mod N is computed using her private signing key d. With such a scheme, how do Bob verify this message comes from Alice? What formula does Bob need? </w:t>
+      </w:r>
+    </w:p>
+    <w:p/>
+    <w:p>
+      <w:r>
+        <w:t>Q 5.3:</w:t>
+      </w:r>
+      <w:r>
+        <w:t xml:space="preserve"> </w:t>
+      </w:r>
+      <w:r>
+        <w:t xml:space="preserve">Mallory learns that Alice and Bob are using </w:t>
+      </w:r>
+      <w:r>
+        <w:t xml:space="preserve">the </w:t>
+      </w:r>
+      <w:r>
+        <w:t xml:space="preserve">simplified </w:t>
+      </w:r>
+      <w:r>
+        <w:t xml:space="preserve">signature scheme </w:t>
+      </w:r>
+      <w:r>
+        <w:t>that without using hash functions. Can Mallory find a (M, S) pair such that S will be a valid signature on M</w:t>
+      </w:r>
+      <w:r>
+        <w:t>?</w:t>
+      </w:r>
+      <w:r>
+        <w:t xml:space="preserve"> </w:t>
+      </w:r>
+    </w:p>
+    <w:p>
+      <w:r>
+        <w:t>A</w:t>
+      </w:r>
+      <w:r>
+        <w:t xml:space="preserve">ssume that Mallory knows Alice’s public key </w:t>
+      </w:r>
+      <w:r>
+        <w:t>N and e</w:t>
+      </w:r>
+      <w:r>
+        <w:t xml:space="preserve">, but not Alice’s private key d. </w:t>
+      </w:r>
+    </w:p>
+    <w:p>
+      <w:pPr>
+        <w:autoSpaceDE w:val="0"/>
+        <w:autoSpaceDN w:val="0"/>
+        <w:adjustRightInd w:val="0"/>
+        <w:rPr>
+          <w:rFonts w:eastAsiaTheme="minorEastAsia"/>
+        </w:rPr>
+      </w:pPr>
+    </w:p>
+    <w:p>
+      <w:pPr>
+        <w:spacing w:after="200" w:line="276" w:lineRule="auto"/>
+        <w:rPr>
+          <w:rFonts w:eastAsiaTheme="minorEastAsia"/>
+          <w:b/>
+          <w:bCs/>
+        </w:rPr>
+      </w:pPr>
+      <w:r>
+        <w:rPr>
+          <w:rFonts w:eastAsiaTheme="minorEastAsia"/>
+          <w:b/>
+          <w:bCs/>
+        </w:rPr>
+        <w:br w:type="page"/>
+      </w:r>
+    </w:p>
     <w:p>
       <w:pPr>
         <w:autoSpaceDE w:val="0"/>
@@ -696,6 +1253,7 @@
           <w:b/>
           <w:bCs/>
         </w:rPr>
+        <w:lastRenderedPageBreak/>
         <w:t xml:space="preserve">Question </w:t>
       </w:r>
       <w:r>
@@ -704,7 +1262,7 @@
           <w:b/>
           <w:bCs/>
         </w:rPr>
-        <w:t>3</w:t>
+        <w:t>6</w:t>
       </w:r>
       <w:r>
         <w:rPr>
@@ -718,223 +1276,58 @@
           <w:b/>
           <w:bCs/>
         </w:rPr>
-        <w:t xml:space="preserve"> Public-Key Encryption</w:t>
-      </w:r>
-      <w:r>
-        <w:rPr>
-          <w:rFonts w:eastAsiaTheme="minorEastAsia"/>
-          <w:b/>
-          <w:bCs/>
-        </w:rPr>
-        <w:t xml:space="preserve"> (</w:t>
-      </w:r>
-      <w:r>
-        <w:rPr>
-          <w:rFonts w:eastAsiaTheme="minorEastAsia"/>
-          <w:b/>
-          <w:bCs/>
-        </w:rPr>
-        <w:t>15</w:t>
-      </w:r>
-      <w:r>
-        <w:rPr>
-          <w:rFonts w:eastAsiaTheme="minorEastAsia"/>
-          <w:b/>
-          <w:bCs/>
-        </w:rPr>
-        <w:t xml:space="preserve"> points)</w:t>
+        <w:t xml:space="preserve"> Password Hashing (10 points)</w:t>
+      </w:r>
+    </w:p>
+    <w:p>
+      <w:pPr>
+        <w:rPr>
+          <w:b/>
+          <w:bCs/>
+        </w:rPr>
+      </w:pPr>
+    </w:p>
+    <w:p>
+      <w:r>
+        <w:t xml:space="preserve">Alice’s computer stores the files in the following way: for every file F, the computer will calculate the hash value of the file hash(F) and store it after the file. Every time when Alice login, the machine will automatically hash all the files and compare the results to the stored hash values. In this way, if by accident the hard drive is mis-functioning and flips a few bits in a file, Alice can immediately detect it since the hash value will be different. Now an attacker hacks into Alice’s machine and he tries to change several files. The attacker also knows the hash function that the computer uses. </w:t>
       </w:r>
     </w:p>
     <w:p/>
     <w:p>
       <w:r>
-        <w:t>Bob has a public-private key pair (</w:t>
-      </w:r>
-      <w:proofErr w:type="spellStart"/>
-      <w:r>
-        <w:t>pub_Bob</w:t>
-      </w:r>
-      <w:proofErr w:type="spellEnd"/>
-      <w:r>
-        <w:t xml:space="preserve">, </w:t>
-      </w:r>
-      <w:proofErr w:type="spellStart"/>
-      <w:r>
-        <w:t>pri_Bob</w:t>
-      </w:r>
-      <w:proofErr w:type="spellEnd"/>
-      <w:r>
-        <w:t xml:space="preserve">). Alice needs to send some information to Bob. She wants to make sure that when Bob opens the message, he can verify that this is from Alice but not anyone else. </w:t>
+        <w:t>Q 6.1:</w:t>
+      </w:r>
+      <w:r>
+        <w:t xml:space="preserve"> Describe what the attacker needs to do so that the next time Alice login, the machine will not detect the changes. </w:t>
       </w:r>
     </w:p>
     <w:p/>
     <w:p>
-      <w:r>
-        <w:t>(a)</w:t>
-      </w:r>
-      <w:r>
-        <w:t xml:space="preserve"> If Alice </w:t>
-      </w:r>
-      <w:r>
-        <w:t xml:space="preserve">sends out the message as: </w:t>
-      </w:r>
-      <w:r>
-        <w:rPr>
-          <w:rFonts w:asciiTheme="minorHAnsi" w:hAnsiTheme="minorHAnsi" w:cstheme="minorHAnsi"/>
-        </w:rPr>
-        <w:t>[ Alice</w:t>
-      </w:r>
-      <w:r>
-        <w:rPr>
-          <w:rFonts w:asciiTheme="minorHAnsi" w:hAnsiTheme="minorHAnsi" w:cstheme="minorHAnsi"/>
-        </w:rPr>
-        <w:t xml:space="preserve"> ||</w:t>
-      </w:r>
-      <w:r>
-        <w:rPr>
-          <w:rFonts w:asciiTheme="minorHAnsi" w:hAnsiTheme="minorHAnsi" w:cstheme="minorHAnsi"/>
-        </w:rPr>
-        <w:t xml:space="preserve"> </w:t>
-      </w:r>
-      <w:proofErr w:type="spellStart"/>
-      <w:r>
-        <w:rPr>
-          <w:rFonts w:asciiTheme="minorHAnsi" w:hAnsiTheme="minorHAnsi" w:cstheme="minorHAnsi"/>
-        </w:rPr>
-        <w:t>E</w:t>
-      </w:r>
-      <w:r>
-        <w:rPr>
-          <w:rFonts w:asciiTheme="minorHAnsi" w:hAnsiTheme="minorHAnsi" w:cstheme="minorHAnsi"/>
-          <w:vertAlign w:val="subscript"/>
-        </w:rPr>
-        <w:t>pub_Bob</w:t>
-      </w:r>
-      <w:proofErr w:type="spellEnd"/>
-      <w:r>
-        <w:rPr>
-          <w:rFonts w:asciiTheme="minorHAnsi" w:hAnsiTheme="minorHAnsi" w:cstheme="minorHAnsi"/>
-        </w:rPr>
-        <w:t>(message</w:t>
-      </w:r>
-      <w:proofErr w:type="gramStart"/>
-      <w:r>
-        <w:rPr>
-          <w:rFonts w:asciiTheme="minorHAnsi" w:hAnsiTheme="minorHAnsi" w:cstheme="minorHAnsi"/>
-        </w:rPr>
-        <w:t>) ]</w:t>
-      </w:r>
-      <w:proofErr w:type="gramEnd"/>
-      <w:r>
-        <w:rPr>
-          <w:rFonts w:asciiTheme="minorHAnsi" w:hAnsiTheme="minorHAnsi" w:cstheme="minorHAnsi"/>
-        </w:rPr>
-        <w:t xml:space="preserve"> </w:t>
-      </w:r>
-      <w:r>
-        <w:t>to Bob. Basically, she sends out her name in clear text,</w:t>
-      </w:r>
-      <w:r>
-        <w:t xml:space="preserve"> followed by ciphertext of the message encrypted with Bob’s public key. C</w:t>
-      </w:r>
-      <w:r>
-        <w:t xml:space="preserve">an </w:t>
-      </w:r>
-      <w:r>
-        <w:t xml:space="preserve">powerful attacker Mallory </w:t>
-      </w:r>
-      <w:r>
-        <w:t xml:space="preserve">impersonate Alice and send out a packet in Alice’s name? How can he do it? </w:t>
-      </w:r>
-      <w:r>
-        <w:t>A</w:t>
-      </w:r>
-      <w:r>
-        <w:t xml:space="preserve">ssume that </w:t>
-      </w:r>
-      <w:r>
-        <w:t xml:space="preserve">Mallory </w:t>
-      </w:r>
-      <w:r>
-        <w:t xml:space="preserve">also has the public key of Bob. </w:t>
-      </w:r>
-    </w:p>
-    <w:p/>
-    <w:p>
-      <w:r>
-        <w:t>(b)</w:t>
-      </w:r>
-      <w:r>
-        <w:t xml:space="preserve"> I</w:t>
-      </w:r>
-      <w:r>
-        <w:t xml:space="preserve">f Alice sends out </w:t>
-      </w:r>
-      <w:r>
-        <w:rPr>
-          <w:rFonts w:asciiTheme="minorHAnsi" w:hAnsiTheme="minorHAnsi" w:cstheme="minorHAnsi"/>
-        </w:rPr>
-        <w:t xml:space="preserve">[ </w:t>
-      </w:r>
-      <w:proofErr w:type="spellStart"/>
-      <w:r>
-        <w:rPr>
-          <w:rFonts w:asciiTheme="minorHAnsi" w:hAnsiTheme="minorHAnsi" w:cstheme="minorHAnsi"/>
-        </w:rPr>
-        <w:t>E</w:t>
-      </w:r>
-      <w:r>
-        <w:rPr>
-          <w:rFonts w:asciiTheme="minorHAnsi" w:hAnsiTheme="minorHAnsi" w:cstheme="minorHAnsi"/>
-          <w:vertAlign w:val="subscript"/>
-        </w:rPr>
-        <w:t>pub_</w:t>
-      </w:r>
-      <w:proofErr w:type="gramStart"/>
-      <w:r>
-        <w:rPr>
-          <w:rFonts w:asciiTheme="minorHAnsi" w:hAnsiTheme="minorHAnsi" w:cstheme="minorHAnsi"/>
-          <w:vertAlign w:val="subscript"/>
-        </w:rPr>
-        <w:t>Bob</w:t>
-      </w:r>
-      <w:proofErr w:type="spellEnd"/>
-      <w:r>
-        <w:rPr>
-          <w:rFonts w:asciiTheme="minorHAnsi" w:hAnsiTheme="minorHAnsi" w:cstheme="minorHAnsi"/>
-        </w:rPr>
-        <w:t>(</w:t>
-      </w:r>
-      <w:proofErr w:type="gramEnd"/>
-      <w:r>
-        <w:rPr>
-          <w:rFonts w:asciiTheme="minorHAnsi" w:hAnsiTheme="minorHAnsi" w:cstheme="minorHAnsi"/>
-        </w:rPr>
-        <w:t>Alic</w:t>
-      </w:r>
-      <w:r>
-        <w:rPr>
-          <w:rFonts w:asciiTheme="minorHAnsi" w:hAnsiTheme="minorHAnsi" w:cstheme="minorHAnsi"/>
-        </w:rPr>
-        <w:t>e ||</w:t>
-      </w:r>
-      <w:r>
-        <w:rPr>
-          <w:rFonts w:asciiTheme="minorHAnsi" w:hAnsiTheme="minorHAnsi" w:cstheme="minorHAnsi"/>
-        </w:rPr>
-        <w:t xml:space="preserve"> message) ]</w:t>
-      </w:r>
-      <w:r>
-        <w:t xml:space="preserve">, </w:t>
-      </w:r>
-      <w:r>
-        <w:t xml:space="preserve">where Alice puts her name in the encryption. Can </w:t>
-      </w:r>
-      <w:r>
-        <w:t xml:space="preserve">Mallory </w:t>
-      </w:r>
-      <w:r>
-        <w:t xml:space="preserve">still impersonate Alice? </w:t>
+      <w:pPr>
+        <w:rPr>
+          <w:bCs/>
+        </w:rPr>
+      </w:pPr>
+      <w:r>
+        <w:t>Q 6.2:</w:t>
+      </w:r>
+      <w:r>
+        <w:rPr>
+          <w:bCs/>
+        </w:rPr>
+        <w:t xml:space="preserve"> Please discuss how we </w:t>
+      </w:r>
+      <w:r>
+        <w:rPr>
+          <w:bCs/>
+        </w:rPr>
+        <w:t>could</w:t>
+      </w:r>
+      <w:r>
+        <w:rPr>
+          <w:bCs/>
+        </w:rPr>
+        <w:t xml:space="preserve"> improve the mechanism to detect such changes.</w:t>
       </w:r>
     </w:p>
     <w:p>
@@ -949,702 +1342,21 @@
     </w:p>
     <w:p>
       <w:pPr>
-        <w:autoSpaceDE w:val="0"/>
-        <w:autoSpaceDN w:val="0"/>
-        <w:adjustRightInd w:val="0"/>
-        <w:rPr>
-          <w:rFonts w:eastAsiaTheme="minorEastAsia"/>
-        </w:rPr>
-      </w:pPr>
-      <w:r>
-        <w:rPr>
-          <w:rFonts w:eastAsiaTheme="minorEastAsia"/>
-        </w:rPr>
-        <w:t>(c)</w:t>
-      </w:r>
-      <w:r>
-        <w:rPr>
-          <w:rFonts w:eastAsiaTheme="minorEastAsia"/>
-        </w:rPr>
-        <w:t xml:space="preserve"> Can you design a way</w:t>
-      </w:r>
-      <w:r>
-        <w:rPr>
-          <w:rFonts w:eastAsiaTheme="minorEastAsia" w:hint="eastAsia"/>
-        </w:rPr>
-        <w:t xml:space="preserve"> that</w:t>
-      </w:r>
-      <w:r>
-        <w:rPr>
-          <w:rFonts w:eastAsiaTheme="minorEastAsia"/>
-        </w:rPr>
-        <w:t xml:space="preserve"> Bob can ensure the message comes from Alice? </w:t>
-      </w:r>
-    </w:p>
-    <w:p>
-      <w:pPr>
-        <w:autoSpaceDE w:val="0"/>
-        <w:autoSpaceDN w:val="0"/>
-        <w:adjustRightInd w:val="0"/>
-        <w:rPr>
-          <w:rFonts w:eastAsiaTheme="minorEastAsia"/>
-          <w:b/>
-          <w:bCs/>
-        </w:rPr>
-      </w:pPr>
-    </w:p>
-    <w:p>
-      <w:pPr>
-        <w:autoSpaceDE w:val="0"/>
-        <w:autoSpaceDN w:val="0"/>
-        <w:adjustRightInd w:val="0"/>
-        <w:rPr>
-          <w:b/>
-          <w:bCs/>
-        </w:rPr>
-      </w:pPr>
-      <w:r>
-        <w:rPr>
-          <w:rFonts w:eastAsiaTheme="minorEastAsia"/>
-          <w:b/>
-          <w:bCs/>
-        </w:rPr>
-        <w:t xml:space="preserve">Question </w:t>
-      </w:r>
-      <w:r>
-        <w:rPr>
-          <w:rFonts w:eastAsiaTheme="minorEastAsia"/>
-          <w:b/>
-          <w:bCs/>
-        </w:rPr>
-        <w:t>4</w:t>
-      </w:r>
-      <w:r>
-        <w:rPr>
-          <w:rFonts w:eastAsiaTheme="minorEastAsia"/>
-        </w:rPr>
-        <w:t>.</w:t>
-      </w:r>
-      <w:r>
-        <w:rPr>
-          <w:rFonts w:eastAsiaTheme="minorEastAsia"/>
-          <w:b/>
-          <w:bCs/>
-        </w:rPr>
-        <w:t xml:space="preserve"> </w:t>
-      </w:r>
-      <w:r>
-        <w:rPr>
-          <w:b/>
-          <w:bCs/>
-        </w:rPr>
-        <w:t>Diffie-Hellman Key Exchange</w:t>
-      </w:r>
-      <w:r>
-        <w:rPr>
-          <w:b/>
-          <w:bCs/>
-        </w:rPr>
-        <w:t xml:space="preserve"> (1</w:t>
-      </w:r>
-      <w:r>
-        <w:rPr>
-          <w:b/>
-          <w:bCs/>
-        </w:rPr>
-        <w:t>5</w:t>
-      </w:r>
-      <w:r>
-        <w:rPr>
-          <w:b/>
-          <w:bCs/>
-        </w:rPr>
-        <w:t xml:space="preserve"> points)</w:t>
-      </w:r>
-    </w:p>
-    <w:p>
-      <w:pPr>
-        <w:autoSpaceDE w:val="0"/>
-        <w:autoSpaceDN w:val="0"/>
-        <w:adjustRightInd w:val="0"/>
-        <w:rPr>
-          <w:b/>
-          <w:bCs/>
-        </w:rPr>
-      </w:pPr>
-    </w:p>
-    <w:p>
-      <w:r>
-        <w:t>In Diffie-Hellman key exchange</w:t>
-      </w:r>
-      <w:r>
-        <w:t xml:space="preserve">, there are values of </w:t>
-      </w:r>
-      <w:r>
-        <w:rPr>
-          <w:rFonts w:asciiTheme="minorHAnsi" w:hAnsiTheme="minorHAnsi" w:cstheme="minorHAnsi"/>
-        </w:rPr>
-        <w:t>a, b, g</w:t>
-      </w:r>
-      <w:r>
-        <w:t xml:space="preserve"> and </w:t>
-      </w:r>
-      <w:r>
-        <w:rPr>
-          <w:rFonts w:asciiTheme="minorHAnsi" w:hAnsiTheme="minorHAnsi" w:cstheme="minorHAnsi"/>
-        </w:rPr>
-        <w:t>p</w:t>
-      </w:r>
-      <w:r>
-        <w:t xml:space="preserve">. Alice computes ga mod p and sends it to Bob; Bob computes </w:t>
-      </w:r>
-      <w:proofErr w:type="spellStart"/>
-      <w:r>
-        <w:rPr>
-          <w:rFonts w:asciiTheme="minorHAnsi" w:hAnsiTheme="minorHAnsi" w:cstheme="minorHAnsi"/>
-        </w:rPr>
-        <w:t>g</w:t>
-      </w:r>
-      <w:r>
-        <w:rPr>
-          <w:rFonts w:asciiTheme="minorHAnsi" w:hAnsiTheme="minorHAnsi" w:cstheme="minorHAnsi"/>
-          <w:vertAlign w:val="superscript"/>
-        </w:rPr>
-        <w:t>b</w:t>
-      </w:r>
-      <w:proofErr w:type="spellEnd"/>
-      <w:r>
-        <w:rPr>
-          <w:rFonts w:asciiTheme="minorHAnsi" w:hAnsiTheme="minorHAnsi" w:cstheme="minorHAnsi"/>
-        </w:rPr>
-        <w:t xml:space="preserve"> mod p</w:t>
-      </w:r>
-      <w:r>
-        <w:t xml:space="preserve"> and sends it to Alice. Then Alice computes </w:t>
-      </w:r>
-      <w:r>
-        <w:rPr>
-          <w:rFonts w:asciiTheme="minorHAnsi" w:hAnsiTheme="minorHAnsi" w:cstheme="minorHAnsi"/>
-        </w:rPr>
-        <w:t>(</w:t>
-      </w:r>
-      <w:proofErr w:type="spellStart"/>
-      <w:r>
-        <w:rPr>
-          <w:rFonts w:asciiTheme="minorHAnsi" w:hAnsiTheme="minorHAnsi" w:cstheme="minorHAnsi"/>
-        </w:rPr>
-        <w:t>g</w:t>
-      </w:r>
-      <w:r>
-        <w:rPr>
-          <w:rFonts w:asciiTheme="minorHAnsi" w:hAnsiTheme="minorHAnsi" w:cstheme="minorHAnsi"/>
-          <w:vertAlign w:val="superscript"/>
-        </w:rPr>
-        <w:t>b</w:t>
-      </w:r>
-      <w:proofErr w:type="spellEnd"/>
-      <w:r>
-        <w:rPr>
-          <w:rFonts w:asciiTheme="minorHAnsi" w:hAnsiTheme="minorHAnsi" w:cstheme="minorHAnsi"/>
-        </w:rPr>
-        <w:t xml:space="preserve"> mod </w:t>
-      </w:r>
-      <w:proofErr w:type="gramStart"/>
-      <w:r>
-        <w:rPr>
-          <w:rFonts w:asciiTheme="minorHAnsi" w:hAnsiTheme="minorHAnsi" w:cstheme="minorHAnsi"/>
-        </w:rPr>
-        <w:t>p)</w:t>
-      </w:r>
-      <w:r>
-        <w:rPr>
-          <w:rFonts w:asciiTheme="minorHAnsi" w:hAnsiTheme="minorHAnsi" w:cstheme="minorHAnsi"/>
-          <w:vertAlign w:val="superscript"/>
-        </w:rPr>
-        <w:t>a</w:t>
-      </w:r>
-      <w:proofErr w:type="gramEnd"/>
-      <w:r>
-        <w:rPr>
-          <w:rFonts w:asciiTheme="minorHAnsi" w:hAnsiTheme="minorHAnsi" w:cstheme="minorHAnsi"/>
-        </w:rPr>
-        <w:t xml:space="preserve"> mod p</w:t>
-      </w:r>
-      <w:r>
-        <w:t xml:space="preserve">, and Bob computes </w:t>
-      </w:r>
-      <w:r>
-        <w:rPr>
-          <w:rFonts w:asciiTheme="minorHAnsi" w:hAnsiTheme="minorHAnsi" w:cstheme="minorHAnsi"/>
-        </w:rPr>
-        <w:t>(g</w:t>
-      </w:r>
-      <w:r>
-        <w:rPr>
-          <w:rFonts w:asciiTheme="minorHAnsi" w:hAnsiTheme="minorHAnsi" w:cstheme="minorHAnsi"/>
-          <w:vertAlign w:val="superscript"/>
-        </w:rPr>
-        <w:t>a</w:t>
-      </w:r>
-      <w:r>
-        <w:rPr>
-          <w:rFonts w:asciiTheme="minorHAnsi" w:hAnsiTheme="minorHAnsi" w:cstheme="minorHAnsi"/>
-        </w:rPr>
-        <w:t xml:space="preserve"> mod p)</w:t>
-      </w:r>
-      <w:r>
-        <w:rPr>
-          <w:rFonts w:asciiTheme="minorHAnsi" w:hAnsiTheme="minorHAnsi" w:cstheme="minorHAnsi"/>
-          <w:vertAlign w:val="superscript"/>
-        </w:rPr>
-        <w:t>b</w:t>
-      </w:r>
-      <w:r>
-        <w:rPr>
-          <w:rFonts w:asciiTheme="minorHAnsi" w:hAnsiTheme="minorHAnsi" w:cstheme="minorHAnsi"/>
-        </w:rPr>
-        <w:t xml:space="preserve"> mod p</w:t>
-      </w:r>
-      <w:r>
-        <w:t xml:space="preserve">. </w:t>
-      </w:r>
-    </w:p>
-    <w:p/>
-    <w:p>
-      <w:r>
-        <w:t>(a)</w:t>
-      </w:r>
-      <w:r>
-        <w:t xml:space="preserve"> Which of these values (</w:t>
-      </w:r>
-      <w:r>
-        <w:rPr>
-          <w:rFonts w:asciiTheme="minorHAnsi" w:hAnsiTheme="minorHAnsi" w:cstheme="minorHAnsi"/>
-        </w:rPr>
-        <w:t>a</w:t>
-      </w:r>
-      <w:r>
-        <w:t xml:space="preserve">, </w:t>
-      </w:r>
-      <w:r>
-        <w:rPr>
-          <w:rFonts w:asciiTheme="minorHAnsi" w:hAnsiTheme="minorHAnsi" w:cstheme="minorHAnsi"/>
-        </w:rPr>
-        <w:t>b</w:t>
-      </w:r>
-      <w:r>
-        <w:t xml:space="preserve">, </w:t>
-      </w:r>
-      <w:r>
-        <w:rPr>
-          <w:rFonts w:asciiTheme="minorHAnsi" w:hAnsiTheme="minorHAnsi" w:cstheme="minorHAnsi"/>
-        </w:rPr>
-        <w:t>g</w:t>
-      </w:r>
-      <w:r>
-        <w:t xml:space="preserve">, and </w:t>
-      </w:r>
-      <w:r>
-        <w:rPr>
-          <w:rFonts w:asciiTheme="minorHAnsi" w:hAnsiTheme="minorHAnsi" w:cstheme="minorHAnsi"/>
-        </w:rPr>
-        <w:t>p</w:t>
-      </w:r>
-      <w:r>
-        <w:t xml:space="preserve">) are publicly known and which must be kept private? </w:t>
-      </w:r>
-    </w:p>
-    <w:p/>
-    <w:p>
-      <w:r>
-        <w:t xml:space="preserve">(b) </w:t>
-      </w:r>
-      <w:r>
-        <w:t xml:space="preserve">Mallory is powerful attacker that can eavesdrop, intercept, and modify messages sent between Alice and Bob. </w:t>
-      </w:r>
-      <w:r>
-        <w:t xml:space="preserve">Alice and Bob </w:t>
-      </w:r>
-      <w:r>
-        <w:t>use</w:t>
-      </w:r>
-      <w:r>
-        <w:t xml:space="preserve"> Diffie-Hellman to agree on a shared symmetric key K. After the exchange, Bob </w:t>
-      </w:r>
-      <w:r>
-        <w:t>feels somethings is wrong and calls Alice</w:t>
-      </w:r>
-      <w:r>
-        <w:t xml:space="preserve">. He </w:t>
-      </w:r>
-      <w:r>
-        <w:t xml:space="preserve">realizes his K is different from Alice’s K. </w:t>
-      </w:r>
-      <w:r>
-        <w:t xml:space="preserve">Explain what Mallory has done. </w:t>
-      </w:r>
-    </w:p>
-    <w:p/>
-    <w:p>
-      <w:r>
-        <w:t>(c)</w:t>
-      </w:r>
-      <w:r>
-        <w:t xml:space="preserve"> In </w:t>
-      </w:r>
-      <w:r>
-        <w:t>Diffie-Hellman</w:t>
-      </w:r>
-      <w:r>
-        <w:t xml:space="preserve"> key exchange, </w:t>
-      </w:r>
-      <w:r>
-        <w:rPr>
-          <w:rFonts w:asciiTheme="minorHAnsi" w:hAnsiTheme="minorHAnsi" w:cstheme="minorHAnsi"/>
-        </w:rPr>
-        <w:t>p</w:t>
-      </w:r>
-      <w:r>
-        <w:t xml:space="preserve"> should be</w:t>
-      </w:r>
-      <w:r>
-        <w:t xml:space="preserve"> a large prime</w:t>
-      </w:r>
-      <w:r>
-        <w:t xml:space="preserve">. What happens if </w:t>
-      </w:r>
-      <w:r>
-        <w:rPr>
-          <w:rFonts w:asciiTheme="minorHAnsi" w:hAnsiTheme="minorHAnsi" w:cstheme="minorHAnsi"/>
-        </w:rPr>
-        <w:t>p</w:t>
-      </w:r>
-      <w:r>
-        <w:t xml:space="preserve"> is a small number? If the exchanged key is used in symmetric key encryption, </w:t>
-      </w:r>
-      <w:r>
-        <w:t xml:space="preserve">how would that affect the security of the encryption? </w:t>
-      </w:r>
-    </w:p>
-    <w:p>
-      <w:pPr>
-        <w:autoSpaceDE w:val="0"/>
-        <w:autoSpaceDN w:val="0"/>
-        <w:adjustRightInd w:val="0"/>
-      </w:pPr>
-    </w:p>
-    <w:p>
-      <w:pPr>
-        <w:autoSpaceDE w:val="0"/>
-        <w:autoSpaceDN w:val="0"/>
-        <w:adjustRightInd w:val="0"/>
-      </w:pPr>
-    </w:p>
-    <w:p>
-      <w:pPr>
-        <w:autoSpaceDE w:val="0"/>
-        <w:autoSpaceDN w:val="0"/>
-        <w:adjustRightInd w:val="0"/>
-        <w:rPr>
-          <w:b/>
-          <w:bCs/>
-        </w:rPr>
-      </w:pPr>
-      <w:r>
-        <w:rPr>
-          <w:rFonts w:eastAsiaTheme="minorEastAsia"/>
-          <w:b/>
-          <w:bCs/>
-        </w:rPr>
-        <w:t xml:space="preserve">Question </w:t>
-      </w:r>
-      <w:r>
-        <w:rPr>
-          <w:rFonts w:eastAsiaTheme="minorEastAsia"/>
-          <w:b/>
-          <w:bCs/>
-        </w:rPr>
-        <w:t>5</w:t>
-      </w:r>
-      <w:r>
-        <w:rPr>
-          <w:rFonts w:eastAsiaTheme="minorEastAsia"/>
-        </w:rPr>
-        <w:t>.</w:t>
-      </w:r>
-      <w:r>
-        <w:rPr>
-          <w:rFonts w:eastAsiaTheme="minorEastAsia"/>
-          <w:b/>
-          <w:bCs/>
-        </w:rPr>
-        <w:t xml:space="preserve"> </w:t>
-      </w:r>
-      <w:r>
-        <w:rPr>
-          <w:b/>
-          <w:bCs/>
-        </w:rPr>
-        <w:t>RSA Signature (15 points)</w:t>
-      </w:r>
-    </w:p>
-    <w:p/>
-    <w:p>
-      <w:r>
-        <w:t xml:space="preserve">To </w:t>
-      </w:r>
-      <w:r>
-        <w:t>use</w:t>
-      </w:r>
-      <w:r>
-        <w:t xml:space="preserve"> RSA signatures</w:t>
-      </w:r>
-      <w:r>
-        <w:t xml:space="preserve"> on messages</w:t>
-      </w:r>
-      <w:r>
-        <w:t xml:space="preserve">, </w:t>
-      </w:r>
-      <w:r>
-        <w:t>we</w:t>
-      </w:r>
-      <w:r>
-        <w:t xml:space="preserve"> first create </w:t>
-      </w:r>
-      <w:proofErr w:type="gramStart"/>
-      <w:r>
-        <w:t>a</w:t>
-      </w:r>
-      <w:proofErr w:type="gramEnd"/>
-      <w:r>
-        <w:t xml:space="preserve"> RSA key pair: </w:t>
-      </w:r>
-      <w:r>
-        <w:rPr>
-          <w:rFonts w:asciiTheme="minorHAnsi" w:hAnsiTheme="minorHAnsi" w:cstheme="minorHAnsi"/>
-        </w:rPr>
-        <w:t>(</w:t>
-      </w:r>
-      <w:r>
-        <w:rPr>
-          <w:rFonts w:asciiTheme="minorHAnsi" w:hAnsiTheme="minorHAnsi" w:cstheme="minorHAnsi"/>
-        </w:rPr>
-        <w:t>N</w:t>
-      </w:r>
-      <w:r>
-        <w:rPr>
-          <w:rFonts w:asciiTheme="minorHAnsi" w:hAnsiTheme="minorHAnsi" w:cstheme="minorHAnsi"/>
-        </w:rPr>
-        <w:t>, e)</w:t>
-      </w:r>
-      <w:r>
-        <w:t xml:space="preserve"> is the RSA public key and </w:t>
-      </w:r>
-      <w:r>
-        <w:rPr>
-          <w:rFonts w:asciiTheme="minorHAnsi" w:hAnsiTheme="minorHAnsi" w:cstheme="minorHAnsi"/>
-        </w:rPr>
-        <w:t>d</w:t>
-      </w:r>
-      <w:r>
-        <w:t xml:space="preserve"> is the RSA private key, where </w:t>
-      </w:r>
-      <w:r>
-        <w:t>N</w:t>
-      </w:r>
-      <w:r>
-        <w:t xml:space="preserve"> is the RSA modulus. For standard RSA signatures, we typically set </w:t>
-      </w:r>
-      <w:r>
-        <w:rPr>
-          <w:rFonts w:asciiTheme="minorHAnsi" w:hAnsiTheme="minorHAnsi" w:cstheme="minorHAnsi"/>
-        </w:rPr>
-        <w:t>e</w:t>
-      </w:r>
-      <w:r>
-        <w:t xml:space="preserve"> to a small prime value such as </w:t>
-      </w:r>
-      <w:r>
-        <w:t>5</w:t>
-      </w:r>
-      <w:r>
-        <w:t xml:space="preserve">; for this problem, let </w:t>
-      </w:r>
-      <w:r>
-        <w:rPr>
-          <w:rFonts w:asciiTheme="minorHAnsi" w:hAnsiTheme="minorHAnsi" w:cstheme="minorHAnsi"/>
-        </w:rPr>
-        <w:t xml:space="preserve">e = </w:t>
-      </w:r>
-      <w:r>
-        <w:rPr>
-          <w:rFonts w:asciiTheme="minorHAnsi" w:hAnsiTheme="minorHAnsi" w:cstheme="minorHAnsi"/>
-        </w:rPr>
-        <w:t>5</w:t>
-      </w:r>
-      <w:r>
-        <w:t xml:space="preserve">. </w:t>
-      </w:r>
-    </w:p>
-    <w:p/>
-    <w:p>
-      <w:r>
-        <w:t xml:space="preserve">(a) For RSA signatures, we often sign the hash of a message, rather than the message directly. </w:t>
-      </w:r>
-    </w:p>
-    <w:p>
-      <w:r>
-        <w:t xml:space="preserve">Why </w:t>
-      </w:r>
-      <w:r>
-        <w:t>is that</w:t>
-      </w:r>
-      <w:r>
-        <w:t xml:space="preserve">? </w:t>
-      </w:r>
-    </w:p>
-    <w:p/>
-    <w:p>
-      <w:r>
-        <w:t xml:space="preserve">(b) Assume that we skip using a hash function, and sign the messages directly. That means, </w:t>
-      </w:r>
-      <w:r>
-        <w:t xml:space="preserve">if Alice wants to send a signed message to Bob, she will send </w:t>
-      </w:r>
-      <w:r>
-        <w:rPr>
-          <w:rFonts w:asciiTheme="minorHAnsi" w:hAnsiTheme="minorHAnsi" w:cstheme="minorHAnsi"/>
-        </w:rPr>
-        <w:t>(M, S)</w:t>
-      </w:r>
-      <w:r>
-        <w:t xml:space="preserve"> to Bob where </w:t>
-      </w:r>
-      <w:r>
-        <w:rPr>
-          <w:rFonts w:asciiTheme="minorHAnsi" w:hAnsiTheme="minorHAnsi" w:cstheme="minorHAnsi"/>
-        </w:rPr>
-        <w:t>S = M</w:t>
-      </w:r>
-      <w:r>
-        <w:rPr>
-          <w:rFonts w:asciiTheme="minorHAnsi" w:hAnsiTheme="minorHAnsi" w:cstheme="minorHAnsi"/>
-          <w:vertAlign w:val="superscript"/>
-        </w:rPr>
-        <w:t>d</w:t>
-      </w:r>
-      <w:r>
-        <w:rPr>
-          <w:rFonts w:asciiTheme="minorHAnsi" w:hAnsiTheme="minorHAnsi" w:cstheme="minorHAnsi"/>
-        </w:rPr>
-        <w:t xml:space="preserve"> mod N</w:t>
-      </w:r>
-      <w:r>
-        <w:t xml:space="preserve"> is </w:t>
-      </w:r>
-      <w:r>
-        <w:lastRenderedPageBreak/>
-        <w:t xml:space="preserve">computed using her private signing key </w:t>
-      </w:r>
-      <w:r>
-        <w:rPr>
-          <w:rFonts w:asciiTheme="minorHAnsi" w:hAnsiTheme="minorHAnsi" w:cstheme="minorHAnsi"/>
-        </w:rPr>
-        <w:t>d</w:t>
-      </w:r>
-      <w:r>
-        <w:t xml:space="preserve">. </w:t>
-      </w:r>
-      <w:r>
-        <w:t xml:space="preserve">With such a scheme, how do Bob verify this message comes from Alice? What formula does Bob need? </w:t>
-      </w:r>
-    </w:p>
-    <w:p/>
-    <w:p>
-      <w:r>
-        <w:t xml:space="preserve">(c) </w:t>
-      </w:r>
-      <w:r>
-        <w:t xml:space="preserve">Mallory learns that Alice and Bob are using </w:t>
-      </w:r>
-      <w:r>
-        <w:t xml:space="preserve">the </w:t>
-      </w:r>
-      <w:r>
-        <w:t xml:space="preserve">simplified </w:t>
-      </w:r>
-      <w:r>
-        <w:t xml:space="preserve">signature scheme </w:t>
-      </w:r>
-      <w:r>
-        <w:t xml:space="preserve">that without using hash functions. Can Mallory find a </w:t>
-      </w:r>
-      <w:r>
-        <w:rPr>
-          <w:rFonts w:asciiTheme="minorHAnsi" w:hAnsiTheme="minorHAnsi" w:cstheme="minorHAnsi"/>
-        </w:rPr>
-        <w:t>(M, S)</w:t>
-      </w:r>
-      <w:r>
-        <w:rPr>
-          <w:rFonts w:asciiTheme="minorHAnsi" w:hAnsiTheme="minorHAnsi" w:cstheme="minorHAnsi"/>
-        </w:rPr>
-        <w:t xml:space="preserve"> </w:t>
-      </w:r>
-      <w:r>
-        <w:t>pair such that S will be a valid signature on M</w:t>
-      </w:r>
-      <w:r>
-        <w:t>?</w:t>
-      </w:r>
-      <w:r>
-        <w:t xml:space="preserve"> </w:t>
-      </w:r>
-    </w:p>
-    <w:p>
-      <w:r>
-        <w:t>A</w:t>
-      </w:r>
-      <w:r>
-        <w:t xml:space="preserve">ssume that Mallory knows Alice’s public key </w:t>
-      </w:r>
-      <w:r>
-        <w:rPr>
-          <w:rFonts w:asciiTheme="minorHAnsi" w:hAnsiTheme="minorHAnsi" w:cstheme="minorHAnsi"/>
-        </w:rPr>
-        <w:t>N</w:t>
-      </w:r>
-      <w:r>
-        <w:t xml:space="preserve"> and </w:t>
-      </w:r>
-      <w:r>
-        <w:rPr>
-          <w:rFonts w:asciiTheme="minorHAnsi" w:hAnsiTheme="minorHAnsi" w:cstheme="minorHAnsi"/>
-        </w:rPr>
-        <w:t>e</w:t>
-      </w:r>
-      <w:r>
-        <w:t xml:space="preserve">, but not Alice’s private key </w:t>
-      </w:r>
-      <w:r>
-        <w:rPr>
-          <w:rFonts w:asciiTheme="minorHAnsi" w:hAnsiTheme="minorHAnsi" w:cstheme="minorHAnsi"/>
-        </w:rPr>
-        <w:t>d</w:t>
-      </w:r>
-      <w:r>
-        <w:t xml:space="preserve">. </w:t>
-      </w:r>
-    </w:p>
-    <w:p>
-      <w:pPr>
-        <w:autoSpaceDE w:val="0"/>
-        <w:autoSpaceDN w:val="0"/>
-        <w:adjustRightInd w:val="0"/>
-        <w:rPr>
-          <w:rFonts w:eastAsiaTheme="minorEastAsia"/>
-        </w:rPr>
-      </w:pPr>
+        <w:spacing w:after="200" w:line="276" w:lineRule="auto"/>
+        <w:rPr>
+          <w:rFonts w:eastAsiaTheme="minorEastAsia"/>
+          <w:b/>
+          <w:bCs/>
+        </w:rPr>
+      </w:pPr>
+      <w:r>
+        <w:rPr>
+          <w:rFonts w:eastAsiaTheme="minorEastAsia"/>
+          <w:b/>
+          <w:bCs/>
+        </w:rPr>
+        <w:br w:type="page"/>
+      </w:r>
     </w:p>
     <w:p>
       <w:pPr>
@@ -1665,6 +1377,7 @@
           <w:b/>
           <w:bCs/>
         </w:rPr>
+        <w:lastRenderedPageBreak/>
         <w:t xml:space="preserve">Question </w:t>
       </w:r>
       <w:r>
@@ -1673,7 +1386,7 @@
           <w:b/>
           <w:bCs/>
         </w:rPr>
-        <w:t>6</w:t>
+        <w:t>7</w:t>
       </w:r>
       <w:r>
         <w:rPr>
@@ -1687,434 +1400,317 @@
           <w:b/>
           <w:bCs/>
         </w:rPr>
-        <w:t xml:space="preserve"> Password Hashing </w:t>
-      </w:r>
-      <w:r>
-        <w:rPr>
-          <w:rFonts w:eastAsiaTheme="minorEastAsia" w:hint="eastAsia"/>
-          <w:b/>
-          <w:bCs/>
-        </w:rPr>
-        <w:t>(</w:t>
-      </w:r>
-      <w:r>
-        <w:rPr>
-          <w:rFonts w:eastAsiaTheme="minorEastAsia"/>
-          <w:b/>
-          <w:bCs/>
-        </w:rPr>
-        <w:t>10 points)</w:t>
-      </w:r>
-    </w:p>
-    <w:p>
-      <w:pPr>
-        <w:rPr>
-          <w:b/>
-          <w:bCs/>
-        </w:rPr>
-      </w:pPr>
-    </w:p>
-    <w:p>
-      <w:r>
-        <w:t xml:space="preserve">Alice’s computer stores the files in the following way: for every file F, the computer will calculate the hash value of the file hash(F) and store it after the file. Every time when Alice login, the machine will automatically hash all the files and compare the results to the stored hash values. In this way, if by accident the hard drive is mis-functioning and flips a few bits in a file, Alice can immediately detect it since the hash value will be different. Now an attacker hacks into Alice’s machine and he tries to change several files. The attacker also knows the hash function that the computer uses. </w:t>
-      </w:r>
-    </w:p>
-    <w:p/>
-    <w:p>
-      <w:r>
-        <w:t xml:space="preserve">(a) Describe what the attacker needs to do so that the next time Alice login, the machine will not detect the changes. </w:t>
-      </w:r>
-    </w:p>
-    <w:p/>
-    <w:p>
-      <w:pPr>
-        <w:rPr>
-          <w:bCs/>
-        </w:rPr>
-      </w:pPr>
-      <w:r>
-        <w:rPr>
-          <w:bCs/>
-        </w:rPr>
-        <w:t xml:space="preserve">(b) </w:t>
-      </w:r>
-      <w:r>
-        <w:rPr>
-          <w:bCs/>
-        </w:rPr>
-        <w:t>P</w:t>
-      </w:r>
-      <w:r>
-        <w:rPr>
-          <w:bCs/>
-        </w:rPr>
-        <w:t>lease discuss how we should improve the mechanism to detect such changes.</w:t>
-      </w:r>
-    </w:p>
-    <w:p>
-      <w:pPr>
-        <w:autoSpaceDE w:val="0"/>
-        <w:autoSpaceDN w:val="0"/>
-        <w:adjustRightInd w:val="0"/>
-        <w:rPr>
-          <w:rFonts w:eastAsiaTheme="minorEastAsia"/>
-        </w:rPr>
-      </w:pPr>
-    </w:p>
-    <w:p>
-      <w:pPr>
-        <w:autoSpaceDE w:val="0"/>
-        <w:autoSpaceDN w:val="0"/>
-        <w:adjustRightInd w:val="0"/>
-        <w:rPr>
-          <w:rFonts w:eastAsiaTheme="minorEastAsia"/>
-        </w:rPr>
-      </w:pPr>
-    </w:p>
-    <w:p>
-      <w:pPr>
-        <w:autoSpaceDE w:val="0"/>
-        <w:autoSpaceDN w:val="0"/>
-        <w:adjustRightInd w:val="0"/>
+        <w:t xml:space="preserve"> Confidentiality &amp; Integrity (</w:t>
+      </w:r>
+      <w:r>
+        <w:rPr>
+          <w:rFonts w:eastAsiaTheme="minorEastAsia"/>
+          <w:b/>
+          <w:bCs/>
+        </w:rPr>
+        <w:t>2</w:t>
+      </w:r>
+      <w:r>
+        <w:rPr>
+          <w:rFonts w:eastAsiaTheme="minorEastAsia"/>
+          <w:b/>
+          <w:bCs/>
+        </w:rPr>
+        <w:t>0 points)</w:t>
+      </w:r>
+    </w:p>
+    <w:p>
+      <w:pPr>
         <w:spacing w:line="276" w:lineRule="auto"/>
         <w:jc w:val="both"/>
-        <w:rPr>
-          <w:rFonts w:eastAsiaTheme="minorEastAsia"/>
-          <w:b/>
-          <w:bCs/>
-        </w:rPr>
-      </w:pPr>
-      <w:r>
-        <w:rPr>
-          <w:rFonts w:eastAsiaTheme="minorEastAsia"/>
-          <w:b/>
-          <w:bCs/>
-        </w:rPr>
-        <w:t xml:space="preserve">Question </w:t>
-      </w:r>
-      <w:r>
-        <w:rPr>
-          <w:rFonts w:eastAsiaTheme="minorEastAsia"/>
-          <w:b/>
-          <w:bCs/>
-        </w:rPr>
-        <w:t>7</w:t>
-      </w:r>
-      <w:r>
-        <w:rPr>
-          <w:rFonts w:eastAsiaTheme="minorEastAsia"/>
-        </w:rPr>
-        <w:t>.</w:t>
-      </w:r>
-      <w:r>
-        <w:rPr>
-          <w:rFonts w:eastAsiaTheme="minorEastAsia"/>
-          <w:b/>
-          <w:bCs/>
-        </w:rPr>
-        <w:t xml:space="preserve"> </w:t>
-      </w:r>
-      <w:r>
-        <w:rPr>
-          <w:rFonts w:eastAsiaTheme="minorEastAsia"/>
-          <w:b/>
-          <w:bCs/>
-        </w:rPr>
-        <w:t>Confidentiality &amp; Integrity</w:t>
-      </w:r>
-      <w:r>
-        <w:rPr>
-          <w:rFonts w:eastAsiaTheme="minorEastAsia"/>
-          <w:b/>
-          <w:bCs/>
-        </w:rPr>
-        <w:t xml:space="preserve"> </w:t>
-      </w:r>
-      <w:r>
-        <w:rPr>
-          <w:rFonts w:eastAsiaTheme="minorEastAsia" w:hint="eastAsia"/>
-          <w:b/>
-          <w:bCs/>
-        </w:rPr>
-        <w:t>(</w:t>
-      </w:r>
-      <w:r>
-        <w:rPr>
-          <w:rFonts w:eastAsiaTheme="minorEastAsia"/>
-          <w:b/>
-          <w:bCs/>
-        </w:rPr>
-        <w:t>2</w:t>
-      </w:r>
-      <w:r>
-        <w:rPr>
-          <w:rFonts w:eastAsiaTheme="minorEastAsia"/>
-          <w:b/>
-          <w:bCs/>
-        </w:rPr>
-        <w:t>0 points)</w:t>
-      </w:r>
+      </w:pPr>
     </w:p>
     <w:p>
       <w:pPr>
         <w:spacing w:line="276" w:lineRule="auto"/>
         <w:jc w:val="both"/>
       </w:pPr>
+      <w:r>
+        <w:t xml:space="preserve">Alice wants to send messages to Bob in an insecure channel. </w:t>
+      </w:r>
+      <w:r>
+        <w:t xml:space="preserve">The attackers may eavesdrop, intercept, and modify the messages sent in the channel. </w:t>
+      </w:r>
+      <w:r>
+        <w:t xml:space="preserve">By combining the techniques that we have learned in this course, </w:t>
+      </w:r>
+      <w:r>
+        <w:rPr>
+          <w:b/>
+          <w:bCs/>
+        </w:rPr>
+        <w:t xml:space="preserve">develop </w:t>
+      </w:r>
+      <w:r>
+        <w:rPr>
+          <w:b/>
+          <w:bCs/>
+        </w:rPr>
+        <w:t>two</w:t>
+      </w:r>
+      <w:r>
+        <w:rPr>
+          <w:b/>
+          <w:bCs/>
+        </w:rPr>
+        <w:t xml:space="preserve"> schemes</w:t>
+      </w:r>
+      <w:r>
+        <w:t xml:space="preserve"> </w:t>
+      </w:r>
+      <w:r>
+        <w:rPr>
+          <w:b/>
+          <w:bCs/>
+        </w:rPr>
+        <w:t>that can ensure both integrity and confidentiality</w:t>
+      </w:r>
+      <w:r>
+        <w:t xml:space="preserve"> of the communications. </w:t>
+      </w:r>
+      <w:r>
+        <w:t xml:space="preserve">Describe how Alice produces the ciphertext and how Bob decrypts the ciphertext to read the message. </w:t>
+      </w:r>
+      <w:r>
+        <w:t>G</w:t>
+      </w:r>
+      <w:r>
+        <w:t xml:space="preserve">iven a plaintext M, write down the formula of </w:t>
+      </w:r>
+      <w:r>
+        <w:t xml:space="preserve">the </w:t>
+      </w:r>
+      <w:r>
+        <w:t xml:space="preserve">ciphertext sent from Alice to Bob, and </w:t>
+      </w:r>
+      <w:r>
+        <w:t xml:space="preserve">describe </w:t>
+      </w:r>
+      <w:r>
+        <w:t xml:space="preserve">how Bob can decrypt </w:t>
+      </w:r>
+      <w:r>
+        <w:t>C into M</w:t>
+      </w:r>
+      <w:r>
+        <w:t>. Explain why the scheme provides both confidentiality and integrity.</w:t>
+      </w:r>
+      <w:r>
+        <w:t xml:space="preserve"> For example, you can design a scheme that C = </w:t>
+      </w:r>
+      <w:proofErr w:type="gramStart"/>
+      <w:r>
+        <w:t>Hash(</w:t>
+      </w:r>
+      <w:proofErr w:type="gramEnd"/>
+      <w:r>
+        <w:t>Enc(K, m)), but Bob won’t be able to decrypt it since Hash function is one way.</w:t>
+      </w:r>
     </w:p>
     <w:p>
       <w:pPr>
         <w:spacing w:line="276" w:lineRule="auto"/>
         <w:jc w:val="both"/>
       </w:pPr>
-      <w:r>
-        <w:t xml:space="preserve">Alice wants to send messages to Bob in an insecure channel. </w:t>
-      </w:r>
-      <w:r>
-        <w:t xml:space="preserve">The attackers may eavesdrop, intercept, and modify the messages sent in the channel. </w:t>
-      </w:r>
     </w:p>
     <w:p>
       <w:pPr>
         <w:spacing w:line="276" w:lineRule="auto"/>
         <w:jc w:val="both"/>
       </w:pPr>
-    </w:p>
-    <w:p>
-      <w:pPr>
+      <w:r>
+        <w:t xml:space="preserve">You should clearly describe your assumptions. </w:t>
+      </w:r>
+      <w:r>
+        <w:t>Some of assumptions you are allowed to make:</w:t>
+      </w:r>
+    </w:p>
+    <w:p>
+      <w:pPr>
+        <w:pStyle w:val="ListParagraph"/>
+        <w:numPr>
+          <w:ilvl w:val="0"/>
+          <w:numId w:val="17"/>
+        </w:numPr>
         <w:spacing w:line="276" w:lineRule="auto"/>
         <w:jc w:val="both"/>
       </w:pPr>
       <w:r>
-        <w:t xml:space="preserve">Some of techniques </w:t>
-      </w:r>
-      <w:r>
-        <w:t>we have learned so far</w:t>
-      </w:r>
-      <w:r>
-        <w:t xml:space="preserve"> and their notations</w:t>
-      </w:r>
-      <w:r>
-        <w:t xml:space="preserve">. </w:t>
-      </w:r>
-    </w:p>
-    <w:p>
-      <w:pPr>
+        <w:t xml:space="preserve">Alice and Bob can securely generate a good key for AES, or a public-private key pair. </w:t>
+      </w:r>
+    </w:p>
+    <w:p>
+      <w:pPr>
+        <w:pStyle w:val="ListParagraph"/>
+        <w:numPr>
+          <w:ilvl w:val="0"/>
+          <w:numId w:val="17"/>
+        </w:numPr>
         <w:spacing w:line="276" w:lineRule="auto"/>
         <w:jc w:val="both"/>
       </w:pPr>
       <w:r>
-        <w:t>AES</w:t>
-      </w:r>
-      <w:r>
-        <w:t xml:space="preserve">: </w:t>
-      </w:r>
-      <w:proofErr w:type="gramStart"/>
-      <w:r>
-        <w:t>Enc(</w:t>
-      </w:r>
-      <w:proofErr w:type="gramEnd"/>
-      <w:r>
-        <w:t>K</w:t>
-      </w:r>
-      <w:r>
-        <w:t>, M)</w:t>
-      </w:r>
-      <w:r>
-        <w:t xml:space="preserve"> and Dec(K, C), here K, M, and C denote the key, plaintext, and ciphertext </w:t>
-      </w:r>
-    </w:p>
-    <w:p>
-      <w:pPr>
+        <w:t>Alice and Bob already shared the secret key for AES encryption</w:t>
+      </w:r>
+      <w:r>
+        <w:t>.</w:t>
+      </w:r>
+    </w:p>
+    <w:p>
+      <w:pPr>
+        <w:pStyle w:val="ListParagraph"/>
+        <w:numPr>
+          <w:ilvl w:val="0"/>
+          <w:numId w:val="17"/>
+        </w:numPr>
         <w:spacing w:line="276" w:lineRule="auto"/>
         <w:jc w:val="both"/>
       </w:pPr>
       <w:r>
-        <w:t xml:space="preserve">HMAC, Hash, RSA encryption, RSA signature, PRNG, public-key exchange, </w:t>
-      </w:r>
-      <w:r>
-        <w:t>k</w:t>
-      </w:r>
-      <w:r>
-        <w:t xml:space="preserve">ey management (certificates). </w:t>
-      </w:r>
-      <w:r>
-        <w:t xml:space="preserve">Assume each technique provides its required security properties, e.g., </w:t>
-      </w:r>
-      <w:r>
-        <w:t xml:space="preserve">AES </w:t>
-      </w:r>
-    </w:p>
-    <w:p>
-      <w:pPr>
+        <w:t>Every technique is secure with respect to its own security requirements, i.e., it provides its required security properties, e.g., a certificate authority (CA) won’t mess up its certificates</w:t>
+      </w:r>
+      <w:r>
+        <w:t>.</w:t>
+      </w:r>
+    </w:p>
+    <w:p>
+      <w:pPr>
+        <w:pStyle w:val="ListParagraph"/>
+        <w:numPr>
+          <w:ilvl w:val="0"/>
+          <w:numId w:val="17"/>
+        </w:numPr>
         <w:spacing w:line="276" w:lineRule="auto"/>
         <w:jc w:val="both"/>
       </w:pPr>
-    </w:p>
-    <w:p>
-      <w:pPr>
+      <w:r>
+        <w:t>Alice and Bob can successfully do Diffie-Hellman public-key</w:t>
+      </w:r>
+      <w:r>
+        <w:t>.</w:t>
+      </w:r>
+    </w:p>
+    <w:p>
+      <w:pPr>
+        <w:pStyle w:val="ListParagraph"/>
+        <w:numPr>
+          <w:ilvl w:val="0"/>
+          <w:numId w:val="17"/>
+        </w:numPr>
         <w:spacing w:line="276" w:lineRule="auto"/>
         <w:jc w:val="both"/>
       </w:pPr>
       <w:r>
-        <w:t xml:space="preserve">(a) </w:t>
-      </w:r>
-      <w:r>
-        <w:t>By combining the techniques that we have learned in this course, develop three schemes that can ensure both integrity and confidentiality of the communications. Given a plaintext M, write down the formula of the messages</w:t>
-      </w:r>
-      <w:r>
-        <w:t xml:space="preserve">, e.g., ciphertext, </w:t>
-      </w:r>
-      <w:r>
-        <w:t>sent from Alice to Bob, and how Bob can access</w:t>
-      </w:r>
-      <w:r>
-        <w:t xml:space="preserve"> (decrypt)</w:t>
-      </w:r>
-      <w:r>
-        <w:t xml:space="preserve"> M. </w:t>
-      </w:r>
-      <w:r>
-        <w:t>I</w:t>
-      </w:r>
-      <w:r>
-        <w:t>ndicate</w:t>
-      </w:r>
-      <w:r>
-        <w:t xml:space="preserve"> </w:t>
-      </w:r>
-      <w:r>
-        <w:t xml:space="preserve">additional assumptions </w:t>
-      </w:r>
-      <w:r>
-        <w:t xml:space="preserve">if </w:t>
-      </w:r>
-      <w:r>
-        <w:t xml:space="preserve">you make any (threat models). </w:t>
-      </w:r>
-    </w:p>
-    <w:p>
-      <w:pPr>
-        <w:autoSpaceDE w:val="0"/>
-        <w:autoSpaceDN w:val="0"/>
-        <w:adjustRightInd w:val="0"/>
-        <w:rPr>
-          <w:rFonts w:eastAsiaTheme="minorEastAsia"/>
-        </w:rPr>
-      </w:pPr>
-    </w:p>
-    <w:p>
-      <w:pPr>
-        <w:autoSpaceDE w:val="0"/>
-        <w:autoSpaceDN w:val="0"/>
-        <w:adjustRightInd w:val="0"/>
-        <w:rPr>
-          <w:rFonts w:eastAsiaTheme="minorEastAsia"/>
-        </w:rPr>
-      </w:pPr>
-    </w:p>
-    <w:p>
-      <w:pPr>
-        <w:autoSpaceDE w:val="0"/>
-        <w:autoSpaceDN w:val="0"/>
-        <w:adjustRightInd w:val="0"/>
-        <w:rPr>
-          <w:rFonts w:eastAsiaTheme="minorEastAsia"/>
-        </w:rPr>
-      </w:pPr>
-      <w:r>
-        <w:rPr>
-          <w:rFonts w:eastAsiaTheme="minorEastAsia"/>
-        </w:rPr>
-        <w:t xml:space="preserve">(b) </w:t>
-      </w:r>
-    </w:p>
-    <w:p>
-      <w:pPr>
-        <w:autoSpaceDE w:val="0"/>
-        <w:autoSpaceDN w:val="0"/>
-        <w:adjustRightInd w:val="0"/>
-        <w:rPr>
-          <w:rFonts w:eastAsiaTheme="minorEastAsia"/>
-        </w:rPr>
-      </w:pPr>
-    </w:p>
-    <w:p>
-      <w:pPr>
-        <w:autoSpaceDE w:val="0"/>
-        <w:autoSpaceDN w:val="0"/>
-        <w:adjustRightInd w:val="0"/>
-        <w:rPr>
-          <w:rFonts w:eastAsiaTheme="minorEastAsia"/>
-        </w:rPr>
-      </w:pPr>
-    </w:p>
-    <w:p>
-      <w:pPr>
-        <w:rPr>
-          <w:b/>
-          <w:bCs/>
-        </w:rPr>
-      </w:pPr>
-      <w:r>
-        <w:rPr>
-          <w:b/>
-          <w:bCs/>
-        </w:rPr>
-        <w:t xml:space="preserve">Question </w:t>
-      </w:r>
-      <w:r>
-        <w:rPr>
-          <w:b/>
-          <w:bCs/>
-        </w:rPr>
-        <w:t>2</w:t>
-      </w:r>
-      <w:r>
-        <w:rPr>
-          <w:b/>
-          <w:bCs/>
-        </w:rPr>
+        <w:t>Communications between CA and Alice (or Bob) is not compromised</w:t>
+      </w:r>
+      <w:r>
         <w:t>.</w:t>
       </w:r>
-      <w:r>
-        <w:rPr>
-          <w:b/>
-          <w:bCs/>
-        </w:rPr>
-        <w:t xml:space="preserve"> Symmetric encryption algorithms (10 points)</w:t>
-      </w:r>
-    </w:p>
-    <w:p>
-      <w:pPr>
-        <w:rPr>
-          <w:b/>
-          <w:bCs/>
-        </w:rPr>
-      </w:pPr>
-    </w:p>
-    <w:p>
-      <w:pPr>
+    </w:p>
+    <w:p>
+      <w:pPr>
+        <w:pStyle w:val="ListParagraph"/>
+        <w:numPr>
+          <w:ilvl w:val="0"/>
+          <w:numId w:val="17"/>
+        </w:numPr>
         <w:spacing w:line="276" w:lineRule="auto"/>
         <w:jc w:val="both"/>
       </w:pPr>
       <w:r>
-        <w:lastRenderedPageBreak/>
-        <w:t>Name at least two advantages and two disadvantages of symmetric encryption algorithms, and provide examples to explain them.</w:t>
-      </w:r>
-    </w:p>
-    <w:p>
-      <w:pPr>
+        <w:t>If a certificate authority</w:t>
+      </w:r>
+      <w:r>
+        <w:t xml:space="preserve"> (CA)</w:t>
+      </w:r>
+      <w:r>
+        <w:t xml:space="preserve"> is involved, you can assume its public key </w:t>
+      </w:r>
+      <w:proofErr w:type="spellStart"/>
+      <w:r>
+        <w:t>pub_CA</w:t>
+      </w:r>
+      <w:proofErr w:type="spellEnd"/>
+      <w:r>
+        <w:t xml:space="preserve"> is hardcoded into Alice and Bob’s computers</w:t>
+      </w:r>
+      <w:r>
+        <w:t>.</w:t>
+      </w:r>
+      <w:r>
+        <w:t xml:space="preserve"> And it can securely produce a certificate for your public keys. </w:t>
+      </w:r>
+    </w:p>
+    <w:p>
+      <w:pPr>
+        <w:pStyle w:val="ListParagraph"/>
+        <w:numPr>
+          <w:ilvl w:val="0"/>
+          <w:numId w:val="17"/>
+        </w:numPr>
         <w:spacing w:line="276" w:lineRule="auto"/>
         <w:jc w:val="both"/>
       </w:pPr>
-    </w:p>
-    <w:p>
-      <w:pPr>
+      <w:r>
+        <w:t xml:space="preserve">Alice </w:t>
+      </w:r>
+      <w:r>
+        <w:t>already knows Bob’s public key</w:t>
+      </w:r>
+      <w:r>
+        <w:t xml:space="preserve">, and </w:t>
+      </w:r>
+      <w:r>
+        <w:t xml:space="preserve">Bob already knows Alice’s public key. </w:t>
+      </w:r>
+    </w:p>
+    <w:p>
+      <w:pPr>
+        <w:pStyle w:val="ListParagraph"/>
+        <w:numPr>
+          <w:ilvl w:val="0"/>
+          <w:numId w:val="17"/>
+        </w:numPr>
         <w:spacing w:line="276" w:lineRule="auto"/>
         <w:jc w:val="both"/>
       </w:pPr>
       <w:r>
-        <w:t>Choose between different techniques for providing integrity and confidentiality</w:t>
+        <w:t xml:space="preserve">Alice and Bob’s private keys are not compromised. </w:t>
+      </w:r>
+    </w:p>
+    <w:p>
+      <w:pPr>
+        <w:pStyle w:val="NormalWeb"/>
+        <w:numPr>
+          <w:ilvl w:val="0"/>
+          <w:numId w:val="17"/>
+        </w:numPr>
+        <w:rPr>
+          <w:rFonts w:eastAsia="SimSun"/>
+        </w:rPr>
+      </w:pPr>
+      <w:r>
+        <w:rPr>
+          <w:rFonts w:eastAsia="SimSun"/>
+        </w:rPr>
+        <w:t>C</w:t>
+      </w:r>
+      <w:r>
+        <w:rPr>
+          <w:rFonts w:eastAsia="SimSun"/>
+        </w:rPr>
+        <w:t>ryptographic tools do not interfere with each other when used in combination</w:t>
+      </w:r>
+      <w:r>
+        <w:rPr>
+          <w:rFonts w:eastAsia="SimSun"/>
+        </w:rPr>
+        <w:t xml:space="preserve">, e.g., the same key can be used for AES and MAC. </w:t>
       </w:r>
     </w:p>
     <w:p>
@@ -2122,6 +1718,291 @@
         <w:spacing w:line="276" w:lineRule="auto"/>
         <w:jc w:val="both"/>
       </w:pPr>
+      <w:r>
+        <w:t>Here are s</w:t>
+      </w:r>
+      <w:r>
+        <w:t xml:space="preserve">ome of techniques </w:t>
+      </w:r>
+      <w:r>
+        <w:t xml:space="preserve">we have learned </w:t>
+      </w:r>
+      <w:r>
+        <w:t xml:space="preserve">and some </w:t>
+      </w:r>
+      <w:r>
+        <w:t>notations</w:t>
+      </w:r>
+      <w:r>
+        <w:t xml:space="preserve"> that may be useful</w:t>
+      </w:r>
+      <w:r>
+        <w:t>.</w:t>
+      </w:r>
+      <w:r>
+        <w:t xml:space="preserve"> </w:t>
+      </w:r>
+    </w:p>
+    <w:p>
+      <w:pPr>
+        <w:pStyle w:val="ListParagraph"/>
+        <w:numPr>
+          <w:ilvl w:val="0"/>
+          <w:numId w:val="14"/>
+        </w:numPr>
+        <w:spacing w:line="276" w:lineRule="auto"/>
+        <w:ind w:left="288" w:hanging="288"/>
+        <w:jc w:val="both"/>
+      </w:pPr>
+      <w:r>
+        <w:t>AES</w:t>
+      </w:r>
+      <w:r>
+        <w:t xml:space="preserve">: </w:t>
+      </w:r>
+      <w:proofErr w:type="gramStart"/>
+      <w:r>
+        <w:t>Enc(</w:t>
+      </w:r>
+      <w:proofErr w:type="gramEnd"/>
+      <w:r>
+        <w:t>K</w:t>
+      </w:r>
+      <w:r>
+        <w:t>, M)</w:t>
+      </w:r>
+      <w:r>
+        <w:t xml:space="preserve"> and Dec(K, C)</w:t>
+      </w:r>
+      <w:r>
+        <w:t xml:space="preserve"> where </w:t>
+      </w:r>
+      <w:r>
+        <w:t>K, M, and C denote the key, plaintext, and ciphertext</w:t>
+      </w:r>
+    </w:p>
+    <w:p>
+      <w:pPr>
+        <w:pStyle w:val="ListParagraph"/>
+        <w:numPr>
+          <w:ilvl w:val="0"/>
+          <w:numId w:val="14"/>
+        </w:numPr>
+        <w:spacing w:line="276" w:lineRule="auto"/>
+        <w:ind w:left="288" w:hanging="288"/>
+        <w:jc w:val="both"/>
+      </w:pPr>
+      <w:r>
+        <w:t>HMAC</w:t>
+      </w:r>
+      <w:r>
+        <w:t xml:space="preserve">: </w:t>
+      </w:r>
+      <w:proofErr w:type="gramStart"/>
+      <w:r>
+        <w:t>HMAC(</w:t>
+      </w:r>
+      <w:proofErr w:type="gramEnd"/>
+      <w:r>
+        <w:t>K, V) where K, V are the inputs to the HMAC function</w:t>
+      </w:r>
+    </w:p>
+    <w:p>
+      <w:pPr>
+        <w:pStyle w:val="ListParagraph"/>
+        <w:numPr>
+          <w:ilvl w:val="0"/>
+          <w:numId w:val="14"/>
+        </w:numPr>
+        <w:spacing w:line="276" w:lineRule="auto"/>
+        <w:ind w:left="288" w:hanging="288"/>
+        <w:jc w:val="both"/>
+      </w:pPr>
+      <w:r>
+        <w:t>Hash: Hash(M) where M is the input to the hash function</w:t>
+      </w:r>
+    </w:p>
+    <w:p>
+      <w:pPr>
+        <w:pStyle w:val="ListParagraph"/>
+        <w:numPr>
+          <w:ilvl w:val="0"/>
+          <w:numId w:val="14"/>
+        </w:numPr>
+        <w:spacing w:line="276" w:lineRule="auto"/>
+        <w:ind w:left="288" w:hanging="288"/>
+        <w:jc w:val="both"/>
+      </w:pPr>
+      <w:r>
+        <w:t xml:space="preserve">RSA public-key encryption: </w:t>
+      </w:r>
+      <w:proofErr w:type="spellStart"/>
+      <w:proofErr w:type="gramStart"/>
+      <w:r>
+        <w:t>KeyGen</w:t>
+      </w:r>
+      <w:proofErr w:type="spellEnd"/>
+      <w:r>
+        <w:t>(</w:t>
+      </w:r>
+      <w:proofErr w:type="gramEnd"/>
+      <w:r>
+        <w:t xml:space="preserve">)→(pub-Bob, </w:t>
+      </w:r>
+      <w:proofErr w:type="spellStart"/>
+      <w:r>
+        <w:t>priv</w:t>
+      </w:r>
+      <w:proofErr w:type="spellEnd"/>
+      <w:r>
+        <w:t xml:space="preserve">-Bob), </w:t>
+      </w:r>
+      <w:r>
+        <w:t>Enc(pub-Bob, M)</w:t>
+      </w:r>
+      <w:r>
+        <w:t xml:space="preserve">, </w:t>
+      </w:r>
+      <w:r>
+        <w:t>and Dec(</w:t>
+      </w:r>
+      <w:proofErr w:type="spellStart"/>
+      <w:r>
+        <w:t>priv</w:t>
+      </w:r>
+      <w:proofErr w:type="spellEnd"/>
+      <w:r>
+        <w:t xml:space="preserve">-Bob, C) where pub-Bob, </w:t>
+      </w:r>
+      <w:proofErr w:type="spellStart"/>
+      <w:r>
+        <w:t>priv</w:t>
+      </w:r>
+      <w:proofErr w:type="spellEnd"/>
+      <w:r>
+        <w:t>-Bob, denote the public and private key of Bob (</w:t>
+      </w:r>
+      <w:r>
+        <w:t>Similarly for Alice</w:t>
+      </w:r>
+      <w:r>
+        <w:t xml:space="preserve">). </w:t>
+      </w:r>
+    </w:p>
+    <w:p>
+      <w:pPr>
+        <w:pStyle w:val="ListParagraph"/>
+        <w:numPr>
+          <w:ilvl w:val="0"/>
+          <w:numId w:val="14"/>
+        </w:numPr>
+        <w:spacing w:line="276" w:lineRule="auto"/>
+        <w:ind w:left="288" w:hanging="288"/>
+        <w:jc w:val="both"/>
+      </w:pPr>
+      <w:r>
+        <w:t xml:space="preserve">RSA signature: </w:t>
+      </w:r>
+      <w:proofErr w:type="spellStart"/>
+      <w:proofErr w:type="gramStart"/>
+      <w:r>
+        <w:t>KeyGen</w:t>
+      </w:r>
+      <w:proofErr w:type="spellEnd"/>
+      <w:r>
+        <w:t>(</w:t>
+      </w:r>
+      <w:proofErr w:type="gramEnd"/>
+      <w:r>
+        <w:t xml:space="preserve">)→(pub-Alice, </w:t>
+      </w:r>
+      <w:proofErr w:type="spellStart"/>
+      <w:r>
+        <w:t>priv</w:t>
+      </w:r>
+      <w:proofErr w:type="spellEnd"/>
+      <w:r>
+        <w:t xml:space="preserve">-Alice), </w:t>
+      </w:r>
+      <w:r>
+        <w:t>Enc(</w:t>
+      </w:r>
+      <w:proofErr w:type="spellStart"/>
+      <w:r>
+        <w:t>priv</w:t>
+      </w:r>
+      <w:proofErr w:type="spellEnd"/>
+      <w:r>
+        <w:t>-Alice, M) and Dec(</w:t>
+      </w:r>
+      <w:proofErr w:type="spellStart"/>
+      <w:r>
+        <w:t>priv</w:t>
+      </w:r>
+      <w:proofErr w:type="spellEnd"/>
+      <w:r>
+        <w:t xml:space="preserve">-Alice, C) </w:t>
+      </w:r>
+    </w:p>
+    <w:p>
+      <w:pPr>
+        <w:pStyle w:val="ListParagraph"/>
+        <w:numPr>
+          <w:ilvl w:val="0"/>
+          <w:numId w:val="14"/>
+        </w:numPr>
+        <w:spacing w:line="276" w:lineRule="auto"/>
+        <w:ind w:left="288" w:hanging="288"/>
+        <w:jc w:val="both"/>
+      </w:pPr>
+      <w:r>
+        <w:t>PRNG</w:t>
+      </w:r>
+    </w:p>
+    <w:p>
+      <w:pPr>
+        <w:pStyle w:val="ListParagraph"/>
+        <w:numPr>
+          <w:ilvl w:val="0"/>
+          <w:numId w:val="14"/>
+        </w:numPr>
+        <w:spacing w:line="276" w:lineRule="auto"/>
+        <w:ind w:left="288" w:hanging="288"/>
+        <w:jc w:val="both"/>
+      </w:pPr>
+      <w:r>
+        <w:t>Diffie-Hellman public-key exchange</w:t>
+      </w:r>
+    </w:p>
+    <w:p>
+      <w:pPr>
+        <w:pStyle w:val="ListParagraph"/>
+        <w:numPr>
+          <w:ilvl w:val="0"/>
+          <w:numId w:val="14"/>
+        </w:numPr>
+        <w:spacing w:line="276" w:lineRule="auto"/>
+        <w:ind w:left="288" w:hanging="288"/>
+        <w:jc w:val="both"/>
+      </w:pPr>
+      <w:r>
+        <w:t>K</w:t>
+      </w:r>
+      <w:r>
+        <w:t>ey management</w:t>
+      </w:r>
+      <w:r>
+        <w:t xml:space="preserve">, i.e., trusted directory and </w:t>
+      </w:r>
+      <w:r>
+        <w:t>certificate</w:t>
+      </w:r>
+      <w:r>
+        <w:t xml:space="preserve"> authority</w:t>
+      </w:r>
+      <w:r>
+        <w:t xml:space="preserve">. </w:t>
+      </w:r>
     </w:p>
     <w:p>
       <w:pPr>
@@ -2131,65 +2012,341 @@
     </w:p>
     <w:p>
       <w:pPr>
-        <w:rPr>
-          <w:b/>
-          <w:bCs/>
-        </w:rPr>
-      </w:pPr>
-      <w:r>
-        <w:rPr>
-          <w:b/>
-          <w:bCs/>
-        </w:rPr>
-        <w:t xml:space="preserve">Question </w:t>
-      </w:r>
-      <w:r>
-        <w:rPr>
-          <w:b/>
-          <w:bCs/>
-        </w:rPr>
-        <w:t>3</w:t>
-      </w:r>
-      <w:r>
-        <w:rPr>
-          <w:b/>
-          <w:bCs/>
-        </w:rPr>
-        <w:t>.</w:t>
-      </w:r>
-      <w:r>
-        <w:rPr>
-          <w:b/>
-          <w:bCs/>
-        </w:rPr>
-        <w:t xml:space="preserve"> Asymmetric encryption algorithms (10 points)</w:t>
-      </w:r>
-    </w:p>
-    <w:p>
-      <w:pPr>
-        <w:rPr>
-          <w:b/>
-          <w:bCs/>
-        </w:rPr>
-      </w:pPr>
-    </w:p>
-    <w:p>
-      <w:pPr>
         <w:spacing w:line="276" w:lineRule="auto"/>
         <w:jc w:val="both"/>
       </w:pPr>
-      <w:r>
-        <w:t>Name at least two advantages and two disadvantages of asymmetric encryption algorithms, and provide examples to explain them.</w:t>
-      </w:r>
-    </w:p>
-    <w:p>
-      <w:pPr>
-        <w:autoSpaceDE w:val="0"/>
-        <w:autoSpaceDN w:val="0"/>
-        <w:adjustRightInd w:val="0"/>
-        <w:rPr>
-          <w:rFonts w:eastAsiaTheme="minorEastAsia"/>
-        </w:rPr>
+    </w:p>
+    <w:p>
+      <w:pPr>
+        <w:spacing w:line="276" w:lineRule="auto"/>
+        <w:jc w:val="both"/>
+      </w:pPr>
+      <w:r>
+        <w:t xml:space="preserve">Answer: </w:t>
+      </w:r>
+    </w:p>
+    <w:p>
+      <w:pPr>
+        <w:spacing w:line="276" w:lineRule="auto"/>
+        <w:jc w:val="both"/>
+      </w:pPr>
+      <w:r>
+        <w:t xml:space="preserve">Scheme #1: </w:t>
+      </w:r>
+      <w:r>
+        <w:t>AES + MAC</w:t>
+      </w:r>
+    </w:p>
+    <w:p>
+      <w:pPr>
+        <w:spacing w:line="276" w:lineRule="auto"/>
+        <w:jc w:val="both"/>
+      </w:pPr>
+      <w:proofErr w:type="gramStart"/>
+      <w:r>
+        <w:lastRenderedPageBreak/>
+        <w:t>Enc(</w:t>
+      </w:r>
+      <w:proofErr w:type="gramEnd"/>
+      <w:r>
+        <w:t xml:space="preserve">K, M) || MAC(K, </w:t>
+      </w:r>
+      <w:r>
+        <w:t>Enc(K, M)</w:t>
+      </w:r>
+      <w:r>
+        <w:t>)</w:t>
+      </w:r>
+    </w:p>
+    <w:p>
+      <w:pPr>
+        <w:spacing w:line="276" w:lineRule="auto"/>
+        <w:jc w:val="both"/>
+      </w:pPr>
+    </w:p>
+    <w:p>
+      <w:pPr>
+        <w:spacing w:line="276" w:lineRule="auto"/>
+        <w:jc w:val="both"/>
+      </w:pPr>
+      <w:r>
+        <w:t>Scheme #</w:t>
+      </w:r>
+      <w:r>
+        <w:t>2</w:t>
+      </w:r>
+      <w:r>
+        <w:t xml:space="preserve">: </w:t>
+      </w:r>
+      <w:r>
+        <w:t>AES + RSA</w:t>
+      </w:r>
+      <w:r>
+        <w:t xml:space="preserve"> signature</w:t>
+      </w:r>
+    </w:p>
+    <w:p>
+      <w:pPr>
+        <w:pStyle w:val="ListParagraph"/>
+        <w:numPr>
+          <w:ilvl w:val="0"/>
+          <w:numId w:val="19"/>
+        </w:numPr>
+        <w:spacing w:line="276" w:lineRule="auto"/>
+        <w:jc w:val="both"/>
+      </w:pPr>
+      <w:r>
+        <w:t>Assume Alice and Bob know each other’s public key.</w:t>
+      </w:r>
+    </w:p>
+    <w:p>
+      <w:pPr>
+        <w:pStyle w:val="ListParagraph"/>
+        <w:numPr>
+          <w:ilvl w:val="0"/>
+          <w:numId w:val="19"/>
+        </w:numPr>
+        <w:spacing w:line="276" w:lineRule="auto"/>
+        <w:jc w:val="both"/>
+      </w:pPr>
+      <w:r>
+        <w:t xml:space="preserve">Assume Alice and Bob share a secret key K for AES encryption. </w:t>
+      </w:r>
+    </w:p>
+    <w:p>
+      <w:pPr>
+        <w:pStyle w:val="ListParagraph"/>
+        <w:numPr>
+          <w:ilvl w:val="0"/>
+          <w:numId w:val="19"/>
+        </w:numPr>
+        <w:spacing w:line="276" w:lineRule="auto"/>
+        <w:jc w:val="both"/>
+      </w:pPr>
+      <w:r>
+        <w:t xml:space="preserve">Alice sends Bob </w:t>
+      </w:r>
+      <w:r>
+        <w:rPr>
+          <w:b/>
+          <w:bCs/>
+        </w:rPr>
+        <w:t xml:space="preserve">C = </w:t>
+      </w:r>
+      <w:proofErr w:type="gramStart"/>
+      <w:r>
+        <w:rPr>
+          <w:b/>
+          <w:bCs/>
+        </w:rPr>
+        <w:t>Enc(</w:t>
+      </w:r>
+      <w:proofErr w:type="spellStart"/>
+      <w:proofErr w:type="gramEnd"/>
+      <w:r>
+        <w:rPr>
+          <w:b/>
+          <w:bCs/>
+        </w:rPr>
+        <w:t>priv</w:t>
+      </w:r>
+      <w:proofErr w:type="spellEnd"/>
+      <w:r>
+        <w:rPr>
+          <w:b/>
+          <w:bCs/>
+        </w:rPr>
+        <w:t>-Alice, Enc(</w:t>
+      </w:r>
+      <w:r>
+        <w:rPr>
+          <w:b/>
+          <w:bCs/>
+        </w:rPr>
+        <w:t>K</w:t>
+      </w:r>
+      <w:r>
+        <w:rPr>
+          <w:b/>
+          <w:bCs/>
+        </w:rPr>
+        <w:t>, M)).</w:t>
+      </w:r>
+    </w:p>
+    <w:p>
+      <w:pPr>
+        <w:pStyle w:val="ListParagraph"/>
+        <w:numPr>
+          <w:ilvl w:val="0"/>
+          <w:numId w:val="19"/>
+        </w:numPr>
+        <w:spacing w:line="276" w:lineRule="auto"/>
+        <w:jc w:val="both"/>
+      </w:pPr>
+      <w:r>
+        <w:t xml:space="preserve">Bob can decrypt with M = </w:t>
+      </w:r>
+      <w:r>
+        <w:t>Dec(K, Dec(pub-Alice, C))</w:t>
+      </w:r>
+    </w:p>
+    <w:p>
+      <w:pPr>
+        <w:spacing w:line="276" w:lineRule="auto"/>
+        <w:jc w:val="both"/>
+      </w:pPr>
+    </w:p>
+    <w:p>
+      <w:pPr>
+        <w:spacing w:line="276" w:lineRule="auto"/>
+        <w:jc w:val="both"/>
+      </w:pPr>
+    </w:p>
+    <w:p>
+      <w:pPr>
+        <w:spacing w:line="276" w:lineRule="auto"/>
+        <w:jc w:val="both"/>
+      </w:pPr>
+      <w:r>
+        <w:t>Scheme #3: RSA public-key encryption + Signature</w:t>
+      </w:r>
+    </w:p>
+    <w:p>
+      <w:pPr>
+        <w:pStyle w:val="ListParagraph"/>
+        <w:numPr>
+          <w:ilvl w:val="0"/>
+          <w:numId w:val="16"/>
+        </w:numPr>
+        <w:spacing w:line="276" w:lineRule="auto"/>
+        <w:jc w:val="both"/>
+      </w:pPr>
+      <w:r>
+        <w:t xml:space="preserve">Bob produces his key pair: pub-Bob, </w:t>
+      </w:r>
+      <w:proofErr w:type="spellStart"/>
+      <w:r>
+        <w:t>priv</w:t>
+      </w:r>
+      <w:proofErr w:type="spellEnd"/>
+      <w:r>
+        <w:t>-</w:t>
+      </w:r>
+      <w:proofErr w:type="gramStart"/>
+      <w:r>
+        <w:t>Bob</w:t>
+      </w:r>
+      <w:proofErr w:type="gramEnd"/>
+    </w:p>
+    <w:p>
+      <w:pPr>
+        <w:pStyle w:val="ListParagraph"/>
+        <w:numPr>
+          <w:ilvl w:val="0"/>
+          <w:numId w:val="16"/>
+        </w:numPr>
+        <w:spacing w:line="276" w:lineRule="auto"/>
+        <w:jc w:val="both"/>
+      </w:pPr>
+      <w:r>
+        <w:t xml:space="preserve">Certificate authority produces a certificate </w:t>
+      </w:r>
+      <w:r>
+        <w:t>for Bob’s public key.</w:t>
+      </w:r>
+    </w:p>
+    <w:p>
+      <w:pPr>
+        <w:pStyle w:val="ListParagraph"/>
+        <w:numPr>
+          <w:ilvl w:val="0"/>
+          <w:numId w:val="16"/>
+        </w:numPr>
+        <w:spacing w:line="276" w:lineRule="auto"/>
+        <w:jc w:val="both"/>
+      </w:pPr>
+      <w:r>
+        <w:t>Alice requests Bob’s public key from CA, gets Bob’s public key.</w:t>
+      </w:r>
+    </w:p>
+    <w:p>
+      <w:pPr>
+        <w:pStyle w:val="ListParagraph"/>
+        <w:numPr>
+          <w:ilvl w:val="0"/>
+          <w:numId w:val="16"/>
+        </w:numPr>
+        <w:spacing w:line="276" w:lineRule="auto"/>
+        <w:jc w:val="both"/>
+      </w:pPr>
+      <w:r>
+        <w:t xml:space="preserve">Alice sends Bob </w:t>
+      </w:r>
+      <w:r>
+        <w:rPr>
+          <w:b/>
+          <w:bCs/>
+        </w:rPr>
+        <w:t xml:space="preserve">C = </w:t>
+      </w:r>
+      <w:proofErr w:type="gramStart"/>
+      <w:r>
+        <w:rPr>
+          <w:b/>
+          <w:bCs/>
+        </w:rPr>
+        <w:t>Enc(</w:t>
+      </w:r>
+      <w:proofErr w:type="spellStart"/>
+      <w:proofErr w:type="gramEnd"/>
+      <w:r>
+        <w:rPr>
+          <w:b/>
+          <w:bCs/>
+        </w:rPr>
+        <w:t>priv</w:t>
+      </w:r>
+      <w:proofErr w:type="spellEnd"/>
+      <w:r>
+        <w:rPr>
+          <w:b/>
+          <w:bCs/>
+        </w:rPr>
+        <w:t>-Alice, Enc(pub-Bob, M)).</w:t>
+      </w:r>
+    </w:p>
+    <w:p>
+      <w:pPr>
+        <w:pStyle w:val="ListParagraph"/>
+        <w:numPr>
+          <w:ilvl w:val="0"/>
+          <w:numId w:val="16"/>
+        </w:numPr>
+        <w:spacing w:line="276" w:lineRule="auto"/>
+        <w:jc w:val="both"/>
+      </w:pPr>
+      <w:r>
+        <w:t xml:space="preserve">Bob can decrypt with M = </w:t>
+      </w:r>
+      <w:proofErr w:type="gramStart"/>
+      <w:r>
+        <w:t>Dec(</w:t>
+      </w:r>
+      <w:proofErr w:type="gramEnd"/>
+      <w:r>
+        <w:t>private-Bob, Dec(public-Alice, C))</w:t>
+      </w:r>
+    </w:p>
+    <w:p>
+      <w:pPr>
+        <w:spacing w:line="276" w:lineRule="auto"/>
+        <w:jc w:val="both"/>
+      </w:pPr>
+    </w:p>
+    <w:p>
+      <w:pPr>
+        <w:spacing w:line="276" w:lineRule="auto"/>
+        <w:jc w:val="both"/>
       </w:pPr>
     </w:p>
     <w:sectPr>
@@ -2777,6 +2934,95 @@
     </w:lvl>
   </w:abstractNum>
   <w:abstractNum w:abstractNumId="6" w15:restartNumberingAfterBreak="0">
+    <w:nsid w:val="395B0E5B"/>
+    <w:multiLevelType w:val="hybridMultilevel"/>
+    <w:tmpl w:val="7AA0E80E"/>
+    <w:lvl w:ilvl="0" w:tplc="0409000F">
+      <w:start w:val="1"/>
+      <w:numFmt w:val="decimal"/>
+      <w:lvlText w:val="%1."/>
+      <w:lvlJc w:val="left"/>
+      <w:pPr>
+        <w:ind w:left="720" w:hanging="360"/>
+      </w:pPr>
+      <w:rPr>
+        <w:rFonts w:hint="default"/>
+      </w:rPr>
+    </w:lvl>
+    <w:lvl w:ilvl="1" w:tplc="04090019" w:tentative="1">
+      <w:start w:val="1"/>
+      <w:numFmt w:val="lowerLetter"/>
+      <w:lvlText w:val="%2."/>
+      <w:lvlJc w:val="left"/>
+      <w:pPr>
+        <w:ind w:left="1440" w:hanging="360"/>
+      </w:pPr>
+    </w:lvl>
+    <w:lvl w:ilvl="2" w:tplc="0409001B" w:tentative="1">
+      <w:start w:val="1"/>
+      <w:numFmt w:val="lowerRoman"/>
+      <w:lvlText w:val="%3."/>
+      <w:lvlJc w:val="right"/>
+      <w:pPr>
+        <w:ind w:left="2160" w:hanging="180"/>
+      </w:pPr>
+    </w:lvl>
+    <w:lvl w:ilvl="3" w:tplc="0409000F" w:tentative="1">
+      <w:start w:val="1"/>
+      <w:numFmt w:val="decimal"/>
+      <w:lvlText w:val="%4."/>
+      <w:lvlJc w:val="left"/>
+      <w:pPr>
+        <w:ind w:left="2880" w:hanging="360"/>
+      </w:pPr>
+    </w:lvl>
+    <w:lvl w:ilvl="4" w:tplc="04090019" w:tentative="1">
+      <w:start w:val="1"/>
+      <w:numFmt w:val="lowerLetter"/>
+      <w:lvlText w:val="%5."/>
+      <w:lvlJc w:val="left"/>
+      <w:pPr>
+        <w:ind w:left="3600" w:hanging="360"/>
+      </w:pPr>
+    </w:lvl>
+    <w:lvl w:ilvl="5" w:tplc="0409001B" w:tentative="1">
+      <w:start w:val="1"/>
+      <w:numFmt w:val="lowerRoman"/>
+      <w:lvlText w:val="%6."/>
+      <w:lvlJc w:val="right"/>
+      <w:pPr>
+        <w:ind w:left="4320" w:hanging="180"/>
+      </w:pPr>
+    </w:lvl>
+    <w:lvl w:ilvl="6" w:tplc="0409000F" w:tentative="1">
+      <w:start w:val="1"/>
+      <w:numFmt w:val="decimal"/>
+      <w:lvlText w:val="%7."/>
+      <w:lvlJc w:val="left"/>
+      <w:pPr>
+        <w:ind w:left="5040" w:hanging="360"/>
+      </w:pPr>
+    </w:lvl>
+    <w:lvl w:ilvl="7" w:tplc="04090019" w:tentative="1">
+      <w:start w:val="1"/>
+      <w:numFmt w:val="lowerLetter"/>
+      <w:lvlText w:val="%8."/>
+      <w:lvlJc w:val="left"/>
+      <w:pPr>
+        <w:ind w:left="5760" w:hanging="360"/>
+      </w:pPr>
+    </w:lvl>
+    <w:lvl w:ilvl="8" w:tplc="0409001B" w:tentative="1">
+      <w:start w:val="1"/>
+      <w:numFmt w:val="lowerRoman"/>
+      <w:lvlText w:val="%9."/>
+      <w:lvlJc w:val="right"/>
+      <w:pPr>
+        <w:ind w:left="6480" w:hanging="180"/>
+      </w:pPr>
+    </w:lvl>
+  </w:abstractNum>
+  <w:abstractNum w:abstractNumId="7" w15:restartNumberingAfterBreak="0">
     <w:nsid w:val="3E9929D3"/>
     <w:multiLevelType w:val="hybridMultilevel"/>
     <w:tmpl w:val="34DC4AD2"/>
@@ -2889,7 +3135,96 @@
       </w:rPr>
     </w:lvl>
   </w:abstractNum>
-  <w:abstractNum w:abstractNumId="7" w15:restartNumberingAfterBreak="0">
+  <w:abstractNum w:abstractNumId="8" w15:restartNumberingAfterBreak="0">
+    <w:nsid w:val="44B17518"/>
+    <w:multiLevelType w:val="hybridMultilevel"/>
+    <w:tmpl w:val="CB0077A2"/>
+    <w:lvl w:ilvl="0" w:tplc="0409000F">
+      <w:start w:val="1"/>
+      <w:numFmt w:val="decimal"/>
+      <w:lvlText w:val="%1."/>
+      <w:lvlJc w:val="left"/>
+      <w:pPr>
+        <w:ind w:left="360" w:hanging="360"/>
+      </w:pPr>
+      <w:rPr>
+        <w:rFonts w:hint="default"/>
+      </w:rPr>
+    </w:lvl>
+    <w:lvl w:ilvl="1" w:tplc="04090019" w:tentative="1">
+      <w:start w:val="1"/>
+      <w:numFmt w:val="lowerLetter"/>
+      <w:lvlText w:val="%2."/>
+      <w:lvlJc w:val="left"/>
+      <w:pPr>
+        <w:ind w:left="1080" w:hanging="360"/>
+      </w:pPr>
+    </w:lvl>
+    <w:lvl w:ilvl="2" w:tplc="0409001B" w:tentative="1">
+      <w:start w:val="1"/>
+      <w:numFmt w:val="lowerRoman"/>
+      <w:lvlText w:val="%3."/>
+      <w:lvlJc w:val="right"/>
+      <w:pPr>
+        <w:ind w:left="1800" w:hanging="180"/>
+      </w:pPr>
+    </w:lvl>
+    <w:lvl w:ilvl="3" w:tplc="0409000F" w:tentative="1">
+      <w:start w:val="1"/>
+      <w:numFmt w:val="decimal"/>
+      <w:lvlText w:val="%4."/>
+      <w:lvlJc w:val="left"/>
+      <w:pPr>
+        <w:ind w:left="2520" w:hanging="360"/>
+      </w:pPr>
+    </w:lvl>
+    <w:lvl w:ilvl="4" w:tplc="04090019" w:tentative="1">
+      <w:start w:val="1"/>
+      <w:numFmt w:val="lowerLetter"/>
+      <w:lvlText w:val="%5."/>
+      <w:lvlJc w:val="left"/>
+      <w:pPr>
+        <w:ind w:left="3240" w:hanging="360"/>
+      </w:pPr>
+    </w:lvl>
+    <w:lvl w:ilvl="5" w:tplc="0409001B" w:tentative="1">
+      <w:start w:val="1"/>
+      <w:numFmt w:val="lowerRoman"/>
+      <w:lvlText w:val="%6."/>
+      <w:lvlJc w:val="right"/>
+      <w:pPr>
+        <w:ind w:left="3960" w:hanging="180"/>
+      </w:pPr>
+    </w:lvl>
+    <w:lvl w:ilvl="6" w:tplc="0409000F" w:tentative="1">
+      <w:start w:val="1"/>
+      <w:numFmt w:val="decimal"/>
+      <w:lvlText w:val="%7."/>
+      <w:lvlJc w:val="left"/>
+      <w:pPr>
+        <w:ind w:left="4680" w:hanging="360"/>
+      </w:pPr>
+    </w:lvl>
+    <w:lvl w:ilvl="7" w:tplc="04090019" w:tentative="1">
+      <w:start w:val="1"/>
+      <w:numFmt w:val="lowerLetter"/>
+      <w:lvlText w:val="%8."/>
+      <w:lvlJc w:val="left"/>
+      <w:pPr>
+        <w:ind w:left="5400" w:hanging="360"/>
+      </w:pPr>
+    </w:lvl>
+    <w:lvl w:ilvl="8" w:tplc="0409001B" w:tentative="1">
+      <w:start w:val="1"/>
+      <w:numFmt w:val="lowerRoman"/>
+      <w:lvlText w:val="%9."/>
+      <w:lvlJc w:val="right"/>
+      <w:pPr>
+        <w:ind w:left="6120" w:hanging="180"/>
+      </w:pPr>
+    </w:lvl>
+  </w:abstractNum>
+  <w:abstractNum w:abstractNumId="9" w15:restartNumberingAfterBreak="0">
     <w:nsid w:val="44D01740"/>
     <w:multiLevelType w:val="hybridMultilevel"/>
     <w:tmpl w:val="71C4F55C"/>
@@ -3008,7 +3343,260 @@
       </w:pPr>
     </w:lvl>
   </w:abstractNum>
-  <w:abstractNum w:abstractNumId="8" w15:restartNumberingAfterBreak="0">
+  <w:abstractNum w:abstractNumId="10" w15:restartNumberingAfterBreak="0">
+    <w:nsid w:val="4CE9399D"/>
+    <w:multiLevelType w:val="hybridMultilevel"/>
+    <w:tmpl w:val="D5468E6A"/>
+    <w:lvl w:ilvl="0" w:tplc="22CA0528">
+      <w:start w:val="1"/>
+      <w:numFmt w:val="bullet"/>
+      <w:lvlText w:val="●"/>
+      <w:lvlJc w:val="left"/>
+      <w:pPr>
+        <w:tabs>
+          <w:tab w:val="num" w:pos="720"/>
+        </w:tabs>
+        <w:ind w:left="720" w:hanging="360"/>
+      </w:pPr>
+      <w:rPr>
+        <w:rFonts w:ascii="Arial" w:hAnsi="Arial" w:hint="default"/>
+      </w:rPr>
+    </w:lvl>
+    <w:lvl w:ilvl="1" w:tplc="19E4B020">
+      <w:start w:val="1"/>
+      <w:numFmt w:val="bullet"/>
+      <w:lvlText w:val="●"/>
+      <w:lvlJc w:val="left"/>
+      <w:pPr>
+        <w:tabs>
+          <w:tab w:val="num" w:pos="1440"/>
+        </w:tabs>
+        <w:ind w:left="1440" w:hanging="360"/>
+      </w:pPr>
+      <w:rPr>
+        <w:rFonts w:ascii="Arial" w:hAnsi="Arial" w:hint="default"/>
+      </w:rPr>
+    </w:lvl>
+    <w:lvl w:ilvl="2" w:tplc="68781D8E" w:tentative="1">
+      <w:start w:val="1"/>
+      <w:numFmt w:val="bullet"/>
+      <w:lvlText w:val="●"/>
+      <w:lvlJc w:val="left"/>
+      <w:pPr>
+        <w:tabs>
+          <w:tab w:val="num" w:pos="2160"/>
+        </w:tabs>
+        <w:ind w:left="2160" w:hanging="360"/>
+      </w:pPr>
+      <w:rPr>
+        <w:rFonts w:ascii="Arial" w:hAnsi="Arial" w:hint="default"/>
+      </w:rPr>
+    </w:lvl>
+    <w:lvl w:ilvl="3" w:tplc="13A4EA70" w:tentative="1">
+      <w:start w:val="1"/>
+      <w:numFmt w:val="bullet"/>
+      <w:lvlText w:val="●"/>
+      <w:lvlJc w:val="left"/>
+      <w:pPr>
+        <w:tabs>
+          <w:tab w:val="num" w:pos="2880"/>
+        </w:tabs>
+        <w:ind w:left="2880" w:hanging="360"/>
+      </w:pPr>
+      <w:rPr>
+        <w:rFonts w:ascii="Arial" w:hAnsi="Arial" w:hint="default"/>
+      </w:rPr>
+    </w:lvl>
+    <w:lvl w:ilvl="4" w:tplc="4C9A3C46" w:tentative="1">
+      <w:start w:val="1"/>
+      <w:numFmt w:val="bullet"/>
+      <w:lvlText w:val="●"/>
+      <w:lvlJc w:val="left"/>
+      <w:pPr>
+        <w:tabs>
+          <w:tab w:val="num" w:pos="3600"/>
+        </w:tabs>
+        <w:ind w:left="3600" w:hanging="360"/>
+      </w:pPr>
+      <w:rPr>
+        <w:rFonts w:ascii="Arial" w:hAnsi="Arial" w:hint="default"/>
+      </w:rPr>
+    </w:lvl>
+    <w:lvl w:ilvl="5" w:tplc="B8447A5A" w:tentative="1">
+      <w:start w:val="1"/>
+      <w:numFmt w:val="bullet"/>
+      <w:lvlText w:val="●"/>
+      <w:lvlJc w:val="left"/>
+      <w:pPr>
+        <w:tabs>
+          <w:tab w:val="num" w:pos="4320"/>
+        </w:tabs>
+        <w:ind w:left="4320" w:hanging="360"/>
+      </w:pPr>
+      <w:rPr>
+        <w:rFonts w:ascii="Arial" w:hAnsi="Arial" w:hint="default"/>
+      </w:rPr>
+    </w:lvl>
+    <w:lvl w:ilvl="6" w:tplc="4F3C05BE" w:tentative="1">
+      <w:start w:val="1"/>
+      <w:numFmt w:val="bullet"/>
+      <w:lvlText w:val="●"/>
+      <w:lvlJc w:val="left"/>
+      <w:pPr>
+        <w:tabs>
+          <w:tab w:val="num" w:pos="5040"/>
+        </w:tabs>
+        <w:ind w:left="5040" w:hanging="360"/>
+      </w:pPr>
+      <w:rPr>
+        <w:rFonts w:ascii="Arial" w:hAnsi="Arial" w:hint="default"/>
+      </w:rPr>
+    </w:lvl>
+    <w:lvl w:ilvl="7" w:tplc="941EAD70" w:tentative="1">
+      <w:start w:val="1"/>
+      <w:numFmt w:val="bullet"/>
+      <w:lvlText w:val="●"/>
+      <w:lvlJc w:val="left"/>
+      <w:pPr>
+        <w:tabs>
+          <w:tab w:val="num" w:pos="5760"/>
+        </w:tabs>
+        <w:ind w:left="5760" w:hanging="360"/>
+      </w:pPr>
+      <w:rPr>
+        <w:rFonts w:ascii="Arial" w:hAnsi="Arial" w:hint="default"/>
+      </w:rPr>
+    </w:lvl>
+    <w:lvl w:ilvl="8" w:tplc="23723218" w:tentative="1">
+      <w:start w:val="1"/>
+      <w:numFmt w:val="bullet"/>
+      <w:lvlText w:val="●"/>
+      <w:lvlJc w:val="left"/>
+      <w:pPr>
+        <w:tabs>
+          <w:tab w:val="num" w:pos="6480"/>
+        </w:tabs>
+        <w:ind w:left="6480" w:hanging="360"/>
+      </w:pPr>
+      <w:rPr>
+        <w:rFonts w:ascii="Arial" w:hAnsi="Arial" w:hint="default"/>
+      </w:rPr>
+    </w:lvl>
+  </w:abstractNum>
+  <w:abstractNum w:abstractNumId="11" w15:restartNumberingAfterBreak="0">
+    <w:nsid w:val="5BA341B2"/>
+    <w:multiLevelType w:val="hybridMultilevel"/>
+    <w:tmpl w:val="FCF88132"/>
+    <w:lvl w:ilvl="0" w:tplc="04090001">
+      <w:start w:val="1"/>
+      <w:numFmt w:val="bullet"/>
+      <w:lvlText w:val=""/>
+      <w:lvlJc w:val="left"/>
+      <w:pPr>
+        <w:ind w:left="360" w:hanging="360"/>
+      </w:pPr>
+      <w:rPr>
+        <w:rFonts w:ascii="Symbol" w:hAnsi="Symbol" w:hint="default"/>
+      </w:rPr>
+    </w:lvl>
+    <w:lvl w:ilvl="1" w:tplc="04090003" w:tentative="1">
+      <w:start w:val="1"/>
+      <w:numFmt w:val="bullet"/>
+      <w:lvlText w:val="o"/>
+      <w:lvlJc w:val="left"/>
+      <w:pPr>
+        <w:ind w:left="1080" w:hanging="360"/>
+      </w:pPr>
+      <w:rPr>
+        <w:rFonts w:ascii="Courier New" w:hAnsi="Courier New" w:cs="Courier New" w:hint="default"/>
+      </w:rPr>
+    </w:lvl>
+    <w:lvl w:ilvl="2" w:tplc="04090005" w:tentative="1">
+      <w:start w:val="1"/>
+      <w:numFmt w:val="bullet"/>
+      <w:lvlText w:val=""/>
+      <w:lvlJc w:val="left"/>
+      <w:pPr>
+        <w:ind w:left="1800" w:hanging="360"/>
+      </w:pPr>
+      <w:rPr>
+        <w:rFonts w:ascii="Wingdings" w:hAnsi="Wingdings" w:hint="default"/>
+      </w:rPr>
+    </w:lvl>
+    <w:lvl w:ilvl="3" w:tplc="04090001" w:tentative="1">
+      <w:start w:val="1"/>
+      <w:numFmt w:val="bullet"/>
+      <w:lvlText w:val=""/>
+      <w:lvlJc w:val="left"/>
+      <w:pPr>
+        <w:ind w:left="2520" w:hanging="360"/>
+      </w:pPr>
+      <w:rPr>
+        <w:rFonts w:ascii="Symbol" w:hAnsi="Symbol" w:hint="default"/>
+      </w:rPr>
+    </w:lvl>
+    <w:lvl w:ilvl="4" w:tplc="04090003" w:tentative="1">
+      <w:start w:val="1"/>
+      <w:numFmt w:val="bullet"/>
+      <w:lvlText w:val="o"/>
+      <w:lvlJc w:val="left"/>
+      <w:pPr>
+        <w:ind w:left="3240" w:hanging="360"/>
+      </w:pPr>
+      <w:rPr>
+        <w:rFonts w:ascii="Courier New" w:hAnsi="Courier New" w:cs="Courier New" w:hint="default"/>
+      </w:rPr>
+    </w:lvl>
+    <w:lvl w:ilvl="5" w:tplc="04090005" w:tentative="1">
+      <w:start w:val="1"/>
+      <w:numFmt w:val="bullet"/>
+      <w:lvlText w:val=""/>
+      <w:lvlJc w:val="left"/>
+      <w:pPr>
+        <w:ind w:left="3960" w:hanging="360"/>
+      </w:pPr>
+      <w:rPr>
+        <w:rFonts w:ascii="Wingdings" w:hAnsi="Wingdings" w:hint="default"/>
+      </w:rPr>
+    </w:lvl>
+    <w:lvl w:ilvl="6" w:tplc="04090001" w:tentative="1">
+      <w:start w:val="1"/>
+      <w:numFmt w:val="bullet"/>
+      <w:lvlText w:val=""/>
+      <w:lvlJc w:val="left"/>
+      <w:pPr>
+        <w:ind w:left="4680" w:hanging="360"/>
+      </w:pPr>
+      <w:rPr>
+        <w:rFonts w:ascii="Symbol" w:hAnsi="Symbol" w:hint="default"/>
+      </w:rPr>
+    </w:lvl>
+    <w:lvl w:ilvl="7" w:tplc="04090003" w:tentative="1">
+      <w:start w:val="1"/>
+      <w:numFmt w:val="bullet"/>
+      <w:lvlText w:val="o"/>
+      <w:lvlJc w:val="left"/>
+      <w:pPr>
+        <w:ind w:left="5400" w:hanging="360"/>
+      </w:pPr>
+      <w:rPr>
+        <w:rFonts w:ascii="Courier New" w:hAnsi="Courier New" w:cs="Courier New" w:hint="default"/>
+      </w:rPr>
+    </w:lvl>
+    <w:lvl w:ilvl="8" w:tplc="04090005" w:tentative="1">
+      <w:start w:val="1"/>
+      <w:numFmt w:val="bullet"/>
+      <w:lvlText w:val=""/>
+      <w:lvlJc w:val="left"/>
+      <w:pPr>
+        <w:ind w:left="6120" w:hanging="360"/>
+      </w:pPr>
+      <w:rPr>
+        <w:rFonts w:ascii="Wingdings" w:hAnsi="Wingdings" w:hint="default"/>
+      </w:rPr>
+    </w:lvl>
+  </w:abstractNum>
+  <w:abstractNum w:abstractNumId="12" w15:restartNumberingAfterBreak="0">
     <w:nsid w:val="5F9114CC"/>
     <w:multiLevelType w:val="hybridMultilevel"/>
     <w:tmpl w:val="33B63712"/>
@@ -3121,7 +3709,96 @@
       </w:rPr>
     </w:lvl>
   </w:abstractNum>
-  <w:abstractNum w:abstractNumId="9" w15:restartNumberingAfterBreak="0">
+  <w:abstractNum w:abstractNumId="13" w15:restartNumberingAfterBreak="0">
+    <w:nsid w:val="6AB86FB1"/>
+    <w:multiLevelType w:val="hybridMultilevel"/>
+    <w:tmpl w:val="933276BC"/>
+    <w:lvl w:ilvl="0" w:tplc="0409000F">
+      <w:start w:val="1"/>
+      <w:numFmt w:val="decimal"/>
+      <w:lvlText w:val="%1."/>
+      <w:lvlJc w:val="left"/>
+      <w:pPr>
+        <w:ind w:left="360" w:hanging="360"/>
+      </w:pPr>
+      <w:rPr>
+        <w:rFonts w:hint="default"/>
+      </w:rPr>
+    </w:lvl>
+    <w:lvl w:ilvl="1" w:tplc="04090019" w:tentative="1">
+      <w:start w:val="1"/>
+      <w:numFmt w:val="lowerLetter"/>
+      <w:lvlText w:val="%2."/>
+      <w:lvlJc w:val="left"/>
+      <w:pPr>
+        <w:ind w:left="1080" w:hanging="360"/>
+      </w:pPr>
+    </w:lvl>
+    <w:lvl w:ilvl="2" w:tplc="0409001B" w:tentative="1">
+      <w:start w:val="1"/>
+      <w:numFmt w:val="lowerRoman"/>
+      <w:lvlText w:val="%3."/>
+      <w:lvlJc w:val="right"/>
+      <w:pPr>
+        <w:ind w:left="1800" w:hanging="180"/>
+      </w:pPr>
+    </w:lvl>
+    <w:lvl w:ilvl="3" w:tplc="0409000F" w:tentative="1">
+      <w:start w:val="1"/>
+      <w:numFmt w:val="decimal"/>
+      <w:lvlText w:val="%4."/>
+      <w:lvlJc w:val="left"/>
+      <w:pPr>
+        <w:ind w:left="2520" w:hanging="360"/>
+      </w:pPr>
+    </w:lvl>
+    <w:lvl w:ilvl="4" w:tplc="04090019" w:tentative="1">
+      <w:start w:val="1"/>
+      <w:numFmt w:val="lowerLetter"/>
+      <w:lvlText w:val="%5."/>
+      <w:lvlJc w:val="left"/>
+      <w:pPr>
+        <w:ind w:left="3240" w:hanging="360"/>
+      </w:pPr>
+    </w:lvl>
+    <w:lvl w:ilvl="5" w:tplc="0409001B" w:tentative="1">
+      <w:start w:val="1"/>
+      <w:numFmt w:val="lowerRoman"/>
+      <w:lvlText w:val="%6."/>
+      <w:lvlJc w:val="right"/>
+      <w:pPr>
+        <w:ind w:left="3960" w:hanging="180"/>
+      </w:pPr>
+    </w:lvl>
+    <w:lvl w:ilvl="6" w:tplc="0409000F" w:tentative="1">
+      <w:start w:val="1"/>
+      <w:numFmt w:val="decimal"/>
+      <w:lvlText w:val="%7."/>
+      <w:lvlJc w:val="left"/>
+      <w:pPr>
+        <w:ind w:left="4680" w:hanging="360"/>
+      </w:pPr>
+    </w:lvl>
+    <w:lvl w:ilvl="7" w:tplc="04090019" w:tentative="1">
+      <w:start w:val="1"/>
+      <w:numFmt w:val="lowerLetter"/>
+      <w:lvlText w:val="%8."/>
+      <w:lvlJc w:val="left"/>
+      <w:pPr>
+        <w:ind w:left="5400" w:hanging="360"/>
+      </w:pPr>
+    </w:lvl>
+    <w:lvl w:ilvl="8" w:tplc="0409001B" w:tentative="1">
+      <w:start w:val="1"/>
+      <w:numFmt w:val="lowerRoman"/>
+      <w:lvlText w:val="%9."/>
+      <w:lvlJc w:val="right"/>
+      <w:pPr>
+        <w:ind w:left="6120" w:hanging="180"/>
+      </w:pPr>
+    </w:lvl>
+  </w:abstractNum>
+  <w:abstractNum w:abstractNumId="14" w15:restartNumberingAfterBreak="0">
     <w:nsid w:val="6E2C6284"/>
     <w:multiLevelType w:val="hybridMultilevel"/>
     <w:tmpl w:val="6B10B830"/>
@@ -3207,7 +3884,185 @@
       </w:pPr>
     </w:lvl>
   </w:abstractNum>
-  <w:abstractNum w:abstractNumId="10" w15:restartNumberingAfterBreak="0">
+  <w:abstractNum w:abstractNumId="15" w15:restartNumberingAfterBreak="0">
+    <w:nsid w:val="744A0273"/>
+    <w:multiLevelType w:val="hybridMultilevel"/>
+    <w:tmpl w:val="D716F4CC"/>
+    <w:lvl w:ilvl="0" w:tplc="0409000F">
+      <w:start w:val="1"/>
+      <w:numFmt w:val="decimal"/>
+      <w:lvlText w:val="%1."/>
+      <w:lvlJc w:val="left"/>
+      <w:pPr>
+        <w:ind w:left="720" w:hanging="360"/>
+      </w:pPr>
+      <w:rPr>
+        <w:rFonts w:hint="default"/>
+      </w:rPr>
+    </w:lvl>
+    <w:lvl w:ilvl="1" w:tplc="04090019" w:tentative="1">
+      <w:start w:val="1"/>
+      <w:numFmt w:val="lowerLetter"/>
+      <w:lvlText w:val="%2."/>
+      <w:lvlJc w:val="left"/>
+      <w:pPr>
+        <w:ind w:left="1440" w:hanging="360"/>
+      </w:pPr>
+    </w:lvl>
+    <w:lvl w:ilvl="2" w:tplc="0409001B" w:tentative="1">
+      <w:start w:val="1"/>
+      <w:numFmt w:val="lowerRoman"/>
+      <w:lvlText w:val="%3."/>
+      <w:lvlJc w:val="right"/>
+      <w:pPr>
+        <w:ind w:left="2160" w:hanging="180"/>
+      </w:pPr>
+    </w:lvl>
+    <w:lvl w:ilvl="3" w:tplc="0409000F" w:tentative="1">
+      <w:start w:val="1"/>
+      <w:numFmt w:val="decimal"/>
+      <w:lvlText w:val="%4."/>
+      <w:lvlJc w:val="left"/>
+      <w:pPr>
+        <w:ind w:left="2880" w:hanging="360"/>
+      </w:pPr>
+    </w:lvl>
+    <w:lvl w:ilvl="4" w:tplc="04090019" w:tentative="1">
+      <w:start w:val="1"/>
+      <w:numFmt w:val="lowerLetter"/>
+      <w:lvlText w:val="%5."/>
+      <w:lvlJc w:val="left"/>
+      <w:pPr>
+        <w:ind w:left="3600" w:hanging="360"/>
+      </w:pPr>
+    </w:lvl>
+    <w:lvl w:ilvl="5" w:tplc="0409001B" w:tentative="1">
+      <w:start w:val="1"/>
+      <w:numFmt w:val="lowerRoman"/>
+      <w:lvlText w:val="%6."/>
+      <w:lvlJc w:val="right"/>
+      <w:pPr>
+        <w:ind w:left="4320" w:hanging="180"/>
+      </w:pPr>
+    </w:lvl>
+    <w:lvl w:ilvl="6" w:tplc="0409000F" w:tentative="1">
+      <w:start w:val="1"/>
+      <w:numFmt w:val="decimal"/>
+      <w:lvlText w:val="%7."/>
+      <w:lvlJc w:val="left"/>
+      <w:pPr>
+        <w:ind w:left="5040" w:hanging="360"/>
+      </w:pPr>
+    </w:lvl>
+    <w:lvl w:ilvl="7" w:tplc="04090019" w:tentative="1">
+      <w:start w:val="1"/>
+      <w:numFmt w:val="lowerLetter"/>
+      <w:lvlText w:val="%8."/>
+      <w:lvlJc w:val="left"/>
+      <w:pPr>
+        <w:ind w:left="5760" w:hanging="360"/>
+      </w:pPr>
+    </w:lvl>
+    <w:lvl w:ilvl="8" w:tplc="0409001B" w:tentative="1">
+      <w:start w:val="1"/>
+      <w:numFmt w:val="lowerRoman"/>
+      <w:lvlText w:val="%9."/>
+      <w:lvlJc w:val="right"/>
+      <w:pPr>
+        <w:ind w:left="6480" w:hanging="180"/>
+      </w:pPr>
+    </w:lvl>
+  </w:abstractNum>
+  <w:abstractNum w:abstractNumId="16" w15:restartNumberingAfterBreak="0">
+    <w:nsid w:val="751030BD"/>
+    <w:multiLevelType w:val="hybridMultilevel"/>
+    <w:tmpl w:val="E4900536"/>
+    <w:lvl w:ilvl="0" w:tplc="0409000F">
+      <w:start w:val="1"/>
+      <w:numFmt w:val="decimal"/>
+      <w:lvlText w:val="%1."/>
+      <w:lvlJc w:val="left"/>
+      <w:pPr>
+        <w:ind w:left="360" w:hanging="360"/>
+      </w:pPr>
+      <w:rPr>
+        <w:rFonts w:hint="default"/>
+      </w:rPr>
+    </w:lvl>
+    <w:lvl w:ilvl="1" w:tplc="04090019" w:tentative="1">
+      <w:start w:val="1"/>
+      <w:numFmt w:val="lowerLetter"/>
+      <w:lvlText w:val="%2."/>
+      <w:lvlJc w:val="left"/>
+      <w:pPr>
+        <w:ind w:left="1080" w:hanging="360"/>
+      </w:pPr>
+    </w:lvl>
+    <w:lvl w:ilvl="2" w:tplc="0409001B" w:tentative="1">
+      <w:start w:val="1"/>
+      <w:numFmt w:val="lowerRoman"/>
+      <w:lvlText w:val="%3."/>
+      <w:lvlJc w:val="right"/>
+      <w:pPr>
+        <w:ind w:left="1800" w:hanging="180"/>
+      </w:pPr>
+    </w:lvl>
+    <w:lvl w:ilvl="3" w:tplc="0409000F" w:tentative="1">
+      <w:start w:val="1"/>
+      <w:numFmt w:val="decimal"/>
+      <w:lvlText w:val="%4."/>
+      <w:lvlJc w:val="left"/>
+      <w:pPr>
+        <w:ind w:left="2520" w:hanging="360"/>
+      </w:pPr>
+    </w:lvl>
+    <w:lvl w:ilvl="4" w:tplc="04090019" w:tentative="1">
+      <w:start w:val="1"/>
+      <w:numFmt w:val="lowerLetter"/>
+      <w:lvlText w:val="%5."/>
+      <w:lvlJc w:val="left"/>
+      <w:pPr>
+        <w:ind w:left="3240" w:hanging="360"/>
+      </w:pPr>
+    </w:lvl>
+    <w:lvl w:ilvl="5" w:tplc="0409001B" w:tentative="1">
+      <w:start w:val="1"/>
+      <w:numFmt w:val="lowerRoman"/>
+      <w:lvlText w:val="%6."/>
+      <w:lvlJc w:val="right"/>
+      <w:pPr>
+        <w:ind w:left="3960" w:hanging="180"/>
+      </w:pPr>
+    </w:lvl>
+    <w:lvl w:ilvl="6" w:tplc="0409000F" w:tentative="1">
+      <w:start w:val="1"/>
+      <w:numFmt w:val="decimal"/>
+      <w:lvlText w:val="%7."/>
+      <w:lvlJc w:val="left"/>
+      <w:pPr>
+        <w:ind w:left="4680" w:hanging="360"/>
+      </w:pPr>
+    </w:lvl>
+    <w:lvl w:ilvl="7" w:tplc="04090019" w:tentative="1">
+      <w:start w:val="1"/>
+      <w:numFmt w:val="lowerLetter"/>
+      <w:lvlText w:val="%8."/>
+      <w:lvlJc w:val="left"/>
+      <w:pPr>
+        <w:ind w:left="5400" w:hanging="360"/>
+      </w:pPr>
+    </w:lvl>
+    <w:lvl w:ilvl="8" w:tplc="0409001B" w:tentative="1">
+      <w:start w:val="1"/>
+      <w:numFmt w:val="lowerRoman"/>
+      <w:lvlText w:val="%9."/>
+      <w:lvlJc w:val="right"/>
+      <w:pPr>
+        <w:ind w:left="6120" w:hanging="180"/>
+      </w:pPr>
+    </w:lvl>
+  </w:abstractNum>
+  <w:abstractNum w:abstractNumId="17" w15:restartNumberingAfterBreak="0">
     <w:nsid w:val="785F2518"/>
     <w:multiLevelType w:val="hybridMultilevel"/>
     <w:tmpl w:val="C200246A"/>
@@ -3323,7 +4178,7 @@
       </w:pPr>
     </w:lvl>
   </w:abstractNum>
-  <w:abstractNum w:abstractNumId="11" w15:restartNumberingAfterBreak="0">
+  <w:abstractNum w:abstractNumId="18" w15:restartNumberingAfterBreak="0">
     <w:nsid w:val="79CF3B84"/>
     <w:multiLevelType w:val="hybridMultilevel"/>
     <w:tmpl w:val="1B3E7B24"/>
@@ -3413,28 +4268,28 @@
     </w:lvl>
   </w:abstractNum>
   <w:num w:numId="1" w16cid:durableId="394204965">
-    <w:abstractNumId w:val="10"/>
+    <w:abstractNumId w:val="17"/>
   </w:num>
   <w:num w:numId="2" w16cid:durableId="856843753">
-    <w:abstractNumId w:val="7"/>
+    <w:abstractNumId w:val="9"/>
   </w:num>
   <w:num w:numId="3" w16cid:durableId="473717284">
     <w:abstractNumId w:val="2"/>
   </w:num>
   <w:num w:numId="4" w16cid:durableId="604730926">
-    <w:abstractNumId w:val="11"/>
+    <w:abstractNumId w:val="18"/>
   </w:num>
   <w:num w:numId="5" w16cid:durableId="950431800">
-    <w:abstractNumId w:val="8"/>
+    <w:abstractNumId w:val="12"/>
   </w:num>
   <w:num w:numId="6" w16cid:durableId="1360009720">
-    <w:abstractNumId w:val="9"/>
+    <w:abstractNumId w:val="14"/>
   </w:num>
   <w:num w:numId="7" w16cid:durableId="43408313">
     <w:abstractNumId w:val="5"/>
   </w:num>
   <w:num w:numId="8" w16cid:durableId="1837770931">
-    <w:abstractNumId w:val="6"/>
+    <w:abstractNumId w:val="7"/>
   </w:num>
   <w:num w:numId="9" w16cid:durableId="1414626230">
     <w:abstractNumId w:val="0"/>
@@ -3447,6 +4302,27 @@
   </w:num>
   <w:num w:numId="12" w16cid:durableId="1787499816">
     <w:abstractNumId w:val="1"/>
+  </w:num>
+  <w:num w:numId="13" w16cid:durableId="424957174">
+    <w:abstractNumId w:val="10"/>
+  </w:num>
+  <w:num w:numId="14" w16cid:durableId="771165273">
+    <w:abstractNumId w:val="11"/>
+  </w:num>
+  <w:num w:numId="15" w16cid:durableId="2008556774">
+    <w:abstractNumId w:val="6"/>
+  </w:num>
+  <w:num w:numId="16" w16cid:durableId="1676298102">
+    <w:abstractNumId w:val="13"/>
+  </w:num>
+  <w:num w:numId="17" w16cid:durableId="520316937">
+    <w:abstractNumId w:val="8"/>
+  </w:num>
+  <w:num w:numId="18" w16cid:durableId="1725369540">
+    <w:abstractNumId w:val="15"/>
+  </w:num>
+  <w:num w:numId="19" w16cid:durableId="1238592948">
+    <w:abstractNumId w:val="16"/>
   </w:num>
 </w:numbering>
 </file>
